--- a/manuscripts/paper1/paper1_occupational_identity.docx
+++ b/manuscripts/paper1/paper1_occupational_identity.docx
@@ -253,7 +253,7 @@
         <w:t xml:space="preserve"> </w:t>
       </w:r>
       <w:r>
-        <w:t xml:space="preserve">Human resource development practitioners cannot treat AI adoption as ideologically neutral. Change management strategies must account for the political heterogeneity of workforce attitudes while leveraging emerging bipartisan convergence in concern as a platform for inclusive workforce development.</w:t>
+        <w:t xml:space="preserve">Human resource development practitioners cannot treat AI adoption as ideologically neutral. Change management strategies must account for the political heterogeneity of workforce attitudes while building on emerging bipartisan convergence in concern as a platform for inclusive workforce development.</w:t>
       </w:r>
     </w:p>
     <w:p>
@@ -307,7 +307,23 @@
         <w:pStyle w:val="FirstParagraph"/>
       </w:pPr>
       <w:r>
-        <w:t xml:space="preserve">Human resource development (HRD) practitioners face an unprecedented challenge: implementing AI-driven workplace transformations in organizations populated by employees whose attitudes toward the technology are deeply, and often invisibly, shaped by political identity. As organizations accelerate AI adoption (automating tasks, augmenting decision-making, and restructuring job roles), they encounter a workforce whose receptivity to these changes cannot be predicted by conventional variables such as technical literacy, age, or direct technology experience alone. A powerful and undertheorized factor, partisan political identity, has emerged as one of the strongest predictors of whether American workers view AI with excitement or dread.</w:t>
+        <w:t xml:space="preserve">In eight months, the share of Americans who said they were more concerned than excited about artificial intelligence jumped from 38% to 53%. That 15-point surge, captured across two waves of Pew Research Center data bracketing the release of ChatGPT, outpaced almost any comparable shift in public technology attitudes on record. What makes the number more striking is what predicted it: not education, not age, not income, not even familiarity with AI, but partisan political identity. Republican-leaning respondents were 55% more likely than Democratic-leaning respondents to express concern (OR = 1.55,</w:t>
+      </w:r>
+      <w:r>
+        <w:t xml:space="preserve"> </w:t>
+      </w:r>
+      <w:r>
+        <w:rPr>
+          <w:i/>
+          <w:iCs/>
+        </w:rPr>
+        <w:t xml:space="preserve">p</w:t>
+      </w:r>
+      <w:r>
+        <w:t xml:space="preserve"> </w:t>
+      </w:r>
+      <w:r>
+        <w:t xml:space="preserve">&lt; .001), and that gap held after adjusting for every conventional demographic variable in the model. Human resource development (HRD) practitioners designing AI adoption strategies need to reckon with this finding. The workforce they are preparing for an AI-transformed economy does not evaluate the technology on its technical merits alone; workers filter AI through identities shaped, in part, by partisan politics.</w:t>
       </w:r>
     </w:p>
     <w:p>
@@ -315,7 +331,7 @@
         <w:pStyle w:val="BodyText"/>
       </w:pPr>
       <w:r>
-        <w:t xml:space="preserve">The speed and magnitude of the attitudinal shift are striking. Between December 2022 and August 2023, a period bracketing the public release of ChatGPT and the subsequent explosion of generative AI tools, the proportion of Americans expressing more concern than excitement about AI surged from 38.2% to 53.2%. Over that same window, those reporting more excitement than concern dropped from 15.5% to 10.3%</w:t>
+        <w:t xml:space="preserve">The speed and magnitude of the attitudinal shift demand explanation. Between December 2022 and August 2023, a period bracketing the public release of ChatGPT and the subsequent explosion of generative AI tools, the proportion of Americans expressing more concern than excitement about AI surged from 38.2% to 53.2%. Over that same window, those reporting more excitement than concern dropped from 15.5% to 10.3%</w:t>
       </w:r>
       <w:r>
         <w:t xml:space="preserve"> </w:t>
@@ -333,7 +349,7 @@
         <w:t xml:space="preserve">(Pew Research Center, 2024)</w:t>
       </w:r>
       <w:r>
-        <w:t xml:space="preserve">. By August 2024, concern had stabilized near its peak at 50.9%, suggesting that the post-ChatGPT attitude shift represented a durable reorientation rather than a transient media-driven reaction.</w:t>
+        <w:t xml:space="preserve">. By August 2024, concern had stabilized near its peak at 50.9%, pointing to a durable reorientation rather than a transient media-driven reaction.</w:t>
       </w:r>
     </w:p>
     <w:p>
@@ -350,7 +366,7 @@
         <w:t xml:space="preserve">(Ellinger &amp; Ellinger, 2014; Hamlin &amp; Stewart, 2011)</w:t>
       </w:r>
       <w:r>
-        <w:t xml:space="preserve">. These frameworks, while productive for understanding volitional adoption decisions within organizations, are poorly suited to capturing the macro-level, identity-driven dynamics that characterize public attitudes toward a technology perceived as an existential threat to entire occupational categories. AI is not a software upgrade that workers evaluate in terms of task efficiency. It is a societal transformation that workers evaluate through the lens of who they are, what they do, and whether their skills and contributions will continue to matter</w:t>
+        <w:t xml:space="preserve">. These frameworks were designed for volitional adoption decisions within organizations. They do not capture the macro-level, identity-driven dynamics that characterize public attitudes toward a technology perceived as an existential threat to entire occupational categories. AI is not a software upgrade that workers evaluate in terms of task efficiency. It is a societal transformation. Consider a veteran paralegal who discovers that a large language model can draft the legal memoranda she spent a decade learning to write. Her concern is not about whether the tool is easy to use; it is about whether her professional life still means what she thought it meant</w:t>
       </w:r>
       <w:r>
         <w:t xml:space="preserve"> </w:t>
@@ -406,7 +422,7 @@
         <w:t xml:space="preserve">(Bail et al., 2018)</w:t>
       </w:r>
       <w:r>
-        <w:t xml:space="preserve">. The emerging evidence suggests that AI has joined this set of politically charged issues. Republicans express substantially higher concern than Democrats even after accounting for differences in education, income, age, and AI familiarity</w:t>
+        <w:t xml:space="preserve">. AI has joined this set of politically charged issues. Republicans express substantially higher concern than Democrats even after accounting for differences in education, income, age, and AI familiarity</w:t>
       </w:r>
       <w:r>
         <w:t xml:space="preserve"> </w:t>
@@ -490,7 +506,7 @@
         <w:t xml:space="preserve">(Alagaraja &amp; Dooley, 2003; Swanson &amp; Holton, 2009)</w:t>
       </w:r>
       <w:r>
-        <w:t xml:space="preserve">. Third, it documents a convergence pattern (the partisan gap in AI concern narrows over time) that carries direct implications for organizational change management and workforce development practice. If both partisan camps are converging toward shared concern, HRD practitioners have an emerging bipartisan platform on which to build inclusive AI workforce development initiatives.</w:t>
+        <w:t xml:space="preserve">. Third, it documents a convergence pattern: the partisan gap in AI concern narrows over time. If both partisan camps are converging toward shared concern, HRD practitioners have an emerging bipartisan platform on which to build inclusive AI workforce development initiatives.</w:t>
       </w:r>
     </w:p>
     <w:p>
@@ -555,7 +571,7 @@
         <w:t xml:space="preserve">H3 (Temporal Convergence)</w:t>
       </w:r>
       <w:r>
-        <w:t xml:space="preserve">: The partisan gap in AI concern will narrow over time as Democrats increasingly express concern.</w:t>
+        <w:t xml:space="preserve">: Does the partisan gap in AI concern narrow over time as Democrats increasingly express concern? We predict that it does, reflecting convergent identity threat pathways.</w:t>
       </w:r>
     </w:p>
     <w:p>
@@ -574,7 +590,7 @@
         <w:t xml:space="preserve">H4 (Demographic Stability)</w:t>
       </w:r>
       <w:r>
-        <w:t xml:space="preserve">: Education-based and age-based differences in AI concern will remain stable across waves, showing no significant temporal divergence.</w:t>
+        <w:t xml:space="preserve">: We expect no significant temporal divergence in education-based or age-based differences in AI concern across waves.</w:t>
       </w:r>
     </w:p>
     <w:p>
@@ -593,7 +609,7 @@
         <w:t xml:space="preserve">H5 (Composition vs. Coefficient)</w:t>
       </w:r>
       <w:r>
-        <w:t xml:space="preserve">: Cross-wave changes in AI concern will be driven primarily by coefficient (behavioral) effects rather than compositional (demographic) changes in the sample.</w:t>
+        <w:t xml:space="preserve">: If the attitude shift is genuine rather than a sampling artifact, cross-wave changes in AI concern should be driven primarily by coefficient (behavioral) effects rather than compositional (demographic) changes in the sample.</w:t>
       </w:r>
     </w:p>
     <w:bookmarkEnd w:id="10"/>
@@ -675,7 +691,7 @@
         <w:pStyle w:val="BodyText"/>
       </w:pPr>
       <w:r>
-        <w:t xml:space="preserve">It is worth emphasizing that excitement and concern about AI are not simply opposite poles of a single dimension.</w:t>
+        <w:t xml:space="preserve">Excitement and concern about AI are not simply opposite poles of a single dimension.</w:t>
       </w:r>
       <w:r>
         <w:t xml:space="preserve"> </w:t>
@@ -699,7 +715,7 @@
         <w:t xml:space="preserve"> </w:t>
       </w:r>
       <w:r>
-        <w:t xml:space="preserve">category between 2022 and 2023 (from 46.3% to 36.5%) suggests that ambivalence became untenable as AI moved from an abstract concept to a tangible, proximate force in everyday life. People who had previously maintained balanced attitudes were compelled to choose. They overwhelmingly chose concern.</w:t>
+        <w:t xml:space="preserve">category between 2022 and 2023 (from 46.3% to 36.5%) points to a moment when ambivalence became untenable as AI moved from an abstract concept to a tangible, proximate force in everyday life. People who had previously maintained balanced attitudes were compelled to choose. They overwhelmingly chose concern.</w:t>
       </w:r>
     </w:p>
     <w:bookmarkEnd w:id="11"/>
@@ -717,7 +733,7 @@
         <w:pStyle w:val="FirstParagraph"/>
       </w:pPr>
       <w:r>
-        <w:t xml:space="preserve">Occupational identity, the constellation of attributes, beliefs, values, motives, and experiences that individuals use to define themselves in their professional roles, represents one of the most central components of adult identity in industrialized societies</w:t>
+        <w:t xml:space="preserve">Occupational identity, the web of attributes, beliefs, values, motives, and experiences that individuals use to define themselves in their professional roles, represents one of the most central components of adult identity in industrialized societies</w:t>
       </w:r>
       <w:r>
         <w:t xml:space="preserve"> </w:t>
@@ -797,7 +813,7 @@
         <w:t xml:space="preserve"> </w:t>
       </w:r>
       <w:r>
-        <w:t xml:space="preserve">of an identity (inability to perform the activities that constitute the identity). AI operates across all three simultaneously. It devalues occupational expertise by demonstrating that tasks previously requiring years of human training can be performed by algorithms. It alters the meanings of professional roles by shifting the locus of decision-making from human judgment to algorithmic recommendation. And it threatens enactment by automating the very activities through which workers express their professional identities.</w:t>
+        <w:t xml:space="preserve">of an identity (inability to perform the activities that constitute the identity). AI strikes at all three at once, but the most consequential blow may be to enactment: it automates the very activities through which workers express their professional identities. At the same time, it devalues occupational expertise by demonstrating that tasks previously requiring years of human training can be performed by algorithms, and it alters the meanings of professional roles by shifting decision-making from human judgment to algorithmic recommendation.</w:t>
       </w:r>
     </w:p>
     <w:p>
@@ -805,7 +821,7 @@
         <w:pStyle w:val="BodyText"/>
       </w:pPr>
       <w:r>
-        <w:t xml:space="preserve">The consequences of identity threat are well documented. Individuals respond with increased anxiety, defensive behaviors, identity work aimed at restoration, and in severe cases, identity exit, or the abandonment of a threatened identity in favor of an alternative self-concept</w:t>
+        <w:t xml:space="preserve">The consequences of identity threat are well documented. Individuals respond with increased anxiety, defensive behaviors, and identity work aimed at restoration; in severe cases they pursue identity exit, abandoning a threatened identity in favor of an alternative self-concept</w:t>
       </w:r>
       <w:r>
         <w:t xml:space="preserve"> </w:t>
@@ -850,7 +866,7 @@
         <w:t xml:space="preserve"> </w:t>
       </w:r>
       <w:r>
-        <w:t xml:space="preserve">found that the capacity to maintain identity coherence during periods of occupational uncertainty depends heavily on individual and contextual resources, which suggests that responses to AI-induced identity threat will be systematically heterogeneous.</w:t>
+        <w:t xml:space="preserve">found that the capacity to maintain identity coherence during periods of occupational uncertainty depends heavily on individual and contextual resources, which indicates that responses to AI-induced identity threat will be systematically heterogeneous.</w:t>
       </w:r>
     </w:p>
     <w:p>
@@ -891,7 +907,7 @@
         <w:t xml:space="preserve">(Schiff, 2024)</w:t>
       </w:r>
       <w:r>
-        <w:t xml:space="preserve">. As the Republican electoral coalition has shifted toward non-college-educated workers in manufacturing, construction, transportation, and service occupations, the party’s collective identity has become intertwined with occupational categories that AI discourse consistently identifies as vulnerable to automation</w:t>
+        <w:t xml:space="preserve">. As the Republican electoral coalition has shifted toward non-college-educated workers, spanning manufacturing floors, construction sites, long-haul trucking, and front-line service jobs, the party’s collective identity has become intertwined with occupational categories that AI discourse consistently identifies as vulnerable to automation</w:t>
       </w:r>
       <w:r>
         <w:t xml:space="preserve"> </w:t>
@@ -929,7 +945,7 @@
         <w:pStyle w:val="BodyText"/>
       </w:pPr>
       <w:r>
-        <w:t xml:space="preserve">The result is convergence from different directions: both partisan groups arrive at concern, but through different identity pathways. This theoretical prediction is consistent with</w:t>
+        <w:t xml:space="preserve">The result is convergence from different directions: both partisan groups arrive at concern, but through different identity pathways. As</w:t>
       </w:r>
       <w:r>
         <w:t xml:space="preserve"> </w:t>
@@ -938,7 +954,10 @@
         <w:t xml:space="preserve">Caza &amp; Wilson (2009)</w:t>
       </w:r>
       <w:r>
-        <w:t xml:space="preserve">’s argument that identity complexity moderates responses to threat, suggesting that the specific contours of AI concern differ across partisan groups even when aggregate concern levels converge.</w:t>
+        <w:t xml:space="preserve"> </w:t>
+      </w:r>
+      <w:r>
+        <w:t xml:space="preserve">argued, identity complexity moderates responses to threat, which means the specific contours of AI concern likely differ across partisan groups even when aggregate concern levels converge.</w:t>
       </w:r>
     </w:p>
     <w:bookmarkEnd w:id="12"/>
@@ -1000,7 +1019,7 @@
         <w:pStyle w:val="BodyText"/>
       </w:pPr>
       <w:r>
-        <w:t xml:space="preserve">Applied to AI attitudes, loss aversion predicts that potential losses associated with AI (job displacement, skill obsolescence, loss of occupational meaning) will be weighted more heavily than potential gains (increased productivity, new job creation, enhanced capabilities). Two empirical implications follow for the present study. First, concern should increase more dramatically than excitement decreases, producing asymmetric attitude change. The observed data are consistent with this prediction: concern surged by approximately 15 percentage points between December 2022 and August 2023, while excitement declined by only approximately 5 percentage points. The ratio of concern increase to excitement decrease (approximately 3:1) substantially exceeds the canonical 2:1 loss-aversion coefficient. This excess suggests that additional mechanisms, including social amplification of risk</w:t>
+        <w:t xml:space="preserve">Applied to AI attitudes, loss aversion predicts that potential losses associated with AI (job displacement, skill obsolescence, loss of occupational meaning) will be weighted more heavily than potential gains (increased productivity, new job creation, enhanced capabilities). Two empirical implications follow for the present study. First, concern should increase more dramatically than excitement decreases, producing asymmetric attitude change. The observed data confirm this prediction: concern surged by approximately 15 percentage points between December 2022 and August 2023, while excitement declined by only approximately 5 percentage points. The ratio of concern increase to excitement decrease (approximately 3:1) substantially exceeds the canonical 2:1 loss-aversion coefficient. This excess points to additional mechanisms, including social amplification of risk</w:t>
       </w:r>
       <w:r>
         <w:t xml:space="preserve"> </w:t>
@@ -1018,7 +1037,7 @@
         <w:t xml:space="preserve">(Slovic, 1987)</w:t>
       </w:r>
       <w:r>
-        <w:t xml:space="preserve">, and partisan media framing, compound the baseline loss-aversion effect. The pattern parallels how publics have historically processed emerging technologies such as nanotechnology, where affective responses preceded and outweighed cognitive assessments</w:t>
+        <w:t xml:space="preserve">, and partisan media framing, that compound the baseline loss-aversion effect. The pattern parallels how publics have historically processed emerging technologies such as nanotechnology, where affective responses preceded and outweighed cognitive assessments</w:t>
       </w:r>
       <w:r>
         <w:t xml:space="preserve"> </w:t>
@@ -1061,7 +1080,7 @@
         <w:t xml:space="preserve"> </w:t>
       </w:r>
       <w:r>
-        <w:t xml:space="preserve">cautioned that loss aversion does not operate uniformly across all decision contexts and that experience and learning can attenuate loss-averse responses over time. This qualification raises the possibility that the initial surge in AI concern may moderate as individuals accumulate direct experience with AI tools and develop more nuanced appraisals of AI’s implications for their specific occupational contexts. The slight retreat in concern between August 2023 (53.2%) and August 2024 (50.9%) is consistent with this boundary condition. It appears that the most extreme loss-averse reactions may be partially corrected by experience, though the correction remains modest relative to the initial surge.</w:t>
+        <w:t xml:space="preserve">cautioned that loss aversion does not operate uniformly across all decision contexts and that experience and learning can attenuate loss-averse responses over time. This qualification raises the possibility that the initial surge in AI concern may moderate as individuals accumulate direct experience with AI tools and develop more calibrated appraisals of AI’s implications for their specific occupational contexts. The slight retreat in concern between August 2023 (53.2%) and August 2024 (50.9%) fits this boundary condition. The most extreme loss-averse reactions appear to have been partially corrected by experience, though the correction remains modest relative to the initial surge.</w:t>
       </w:r>
     </w:p>
     <w:bookmarkEnd w:id="13"/>
@@ -1129,7 +1148,7 @@
         <w:t xml:space="preserve"> </w:t>
       </w:r>
       <w:r>
-        <w:t xml:space="preserve">nuanced this argument by noting that automation typically targets specific tasks within occupations rather than entire occupations, and that new tasks emerge to replace automated ones. Autor’s task-based framework, while analytically productive, may underestimate the subjective impact of automation on occupational identity: even if a worker’s job is not eliminated, the automation of core tasks that define professional competence can produce identity threat as severe as outright displacement.</w:t>
+        <w:t xml:space="preserve">added an important qualification: automation typically targets specific tasks within occupations rather than entire occupations, and new tasks emerge to replace automated ones. Autor’s task-based framework, though analytically useful, may underestimate the subjective impact of automation on occupational identity: even if a worker’s job is not eliminated, the automation of core tasks that define professional competence can produce identity threat as severe as outright displacement.</w:t>
       </w:r>
     </w:p>
     <w:p>
@@ -1155,7 +1174,7 @@
         <w:t xml:space="preserve"> </w:t>
       </w:r>
       <w:r>
-        <w:t xml:space="preserve">argued that work design perspectives are essential for understanding how automation reshapes not just what workers do, but how they experience their work, a framing directly consistent with the occupational identity threat framework.</w:t>
+        <w:t xml:space="preserve">argued that work design perspectives are essential for understanding how automation reshapes not just what workers do, but how they experience their work, a framing directly aligned with the occupational identity threat framework.</w:t>
       </w:r>
       <w:r>
         <w:t xml:space="preserve"> </w:t>
@@ -1175,7 +1194,7 @@
         <w:pStyle w:val="BodyText"/>
       </w:pPr>
       <w:r>
-        <w:t xml:space="preserve">The workforce disruption literature thus establishes that AI-related occupational threat is neither purely imagined nor uniformly experienced. The threat is real in the sense that AI demonstrably displaces tasks and, in some sectors, workers. It is uneven, with the distribution of threat varying by occupation, education level, and economic sector. And it is mediated by narrative, as public perceptions of AI threat take shape through media framing, political discourse, and social networks at least as much as through direct occupational exposure.</w:t>
+        <w:t xml:space="preserve">The workforce disruption literature thus establishes that AI-related occupational threat is neither purely imagined nor uniformly experienced. The threat is real: AI demonstrably displaces tasks and, in some sectors, workers. It is uneven, varying by occupation, education level, and economic sector. And public perceptions of AI threat take shape through media framing, political discourse, and social networks at least as much as through direct occupational exposure.</w:t>
       </w:r>
     </w:p>
     <w:bookmarkEnd w:id="14"/>
@@ -1211,7 +1230,7 @@
         <w:t xml:space="preserve"> </w:t>
       </w:r>
       <w:r>
-        <w:t xml:space="preserve">Consistent with prospect theory, the magnitude of increase in AI concern between December 2022 and August 2023 will exceed the magnitude of decrease in AI excitement over the same period.</w:t>
+        <w:t xml:space="preserve">As prospect theory predicts, the magnitude of increase in AI concern between December 2022 and August 2023 will exceed the magnitude of decrease in AI excitement over the same period.</w:t>
       </w:r>
     </w:p>
     <w:p>
@@ -1265,7 +1284,7 @@
         <w:t xml:space="preserve"> </w:t>
       </w:r>
       <w:r>
-        <w:t xml:space="preserve">Education-based and age-based differences in AI concern will remain stable across waves, as indicated by non-significant wave-by-education and wave-by-age interactions. Unlike partisan identity, these demographic characteristics do not trigger the vicarious identity threat mechanism that produces temporal divergence.</w:t>
+        <w:t xml:space="preserve">We expect no significant temporal divergence in education-based or age-based differences in AI concern across waves, as indicated by non-significant wave-by-education and wave-by-age interactions. Unlike partisan identity, these demographic characteristics do not trigger the vicarious identity threat mechanism that produces temporal change.</w:t>
       </w:r>
     </w:p>
     <w:p>
@@ -1283,7 +1302,7 @@
         <w:t xml:space="preserve"> </w:t>
       </w:r>
       <w:r>
-        <w:t xml:space="preserve">Cross-wave changes in AI concern will be driven primarily by coefficient effects (changes in the relationship between predictors and concern) rather than compositional effects (changes in the demographic composition of the sample), indicating that the attitude shift reflects genuine behavioral change rather than sampling artifacts.</w:t>
+        <w:t xml:space="preserve">If the attitude shift reflects genuine behavioral change rather than sampling artifacts, cross-wave changes in AI concern should be driven primarily by coefficient effects (changes in the relationship between predictors and concern) rather than compositional effects (changes in the demographic composition of the sample).</w:t>
       </w:r>
     </w:p>
     <w:bookmarkEnd w:id="15"/>
@@ -1384,7 +1403,7 @@
         <w:pStyle w:val="BodyText"/>
       </w:pPr>
       <w:r>
-        <w:t xml:space="preserve">The ATP employs a repeated cross-sectional design in which different probability samples are drawn for each wave. While this design precludes individual-level longitudinal tracking, it provides unbiased estimates of population-level trends and avoids panel conditioning effects that can bias responses in longitudinal panels. Each wave includes calibration weights constructed by Pew Research Center using iterative raking to match population benchmarks from the U.S. Census Bureau’s American Community Survey on demographic characteristics including gender, age, race/ethnicity, education, and geographic region.</w:t>
+        <w:t xml:space="preserve">The ATP employs a repeated cross-sectional design in which different probability samples are drawn for each wave. This design precludes individual-level longitudinal tracking, but it provides unbiased estimates of population-level trends and avoids panel conditioning effects that can bias responses in longitudinal panels. Each wave includes calibration weights constructed by Pew Research Center using iterative raking to match population benchmarks from the U.S. Census Bureau’s American Community Survey on demographic characteristics including gender, age, race/ethnicity, education, and geographic region.</w:t>
       </w:r>
     </w:p>
     <w:bookmarkEnd w:id="17"/>
@@ -1775,7 +1794,7 @@
         <w:t xml:space="preserve"> </w:t>
       </w:r>
       <w:r>
-        <w:t xml:space="preserve">The main effects model estimated the log-odds of concern as a function of party identification, age, gender, education, race/ethnicity, income, AI awareness, and wave (coded as a factor variable with Wave 1 as reference). Models were estimated using the</w:t>
+        <w:t xml:space="preserve">The main effects model estimated the log-odds of concern as a function of party identification, age, gender, education, race/ethnicity, income, AI awareness, and wave (coded as a factor variable with Wave 1 as reference). We estimated models using the</w:t>
       </w:r>
       <w:r>
         <w:t xml:space="preserve"> </w:t>
@@ -1844,7 +1863,7 @@
         <w:t xml:space="preserve"> </w:t>
       </w:r>
       <w:r>
-        <w:t xml:space="preserve">To translate odds ratios into substantively interpretable quantities, average marginal effects (AMEs) of party identification on the probability of concern were computed separately for each wave using the</w:t>
+        <w:t xml:space="preserve">To translate odds ratios into substantively interpretable quantities, we computed average marginal effects (AMEs) of party identification on the probability of concern separately for each wave using the</w:t>
       </w:r>
       <w:r>
         <w:t xml:space="preserve"> </w:t>
@@ -1895,7 +1914,7 @@
         <w:t xml:space="preserve">Fairlie (2005)</w:t>
       </w:r>
       <w:r>
-        <w:t xml:space="preserve">, the cross-wave change in the probability of concern between Wave 1 and Wave 3 was decomposed into a composition effect (the portion attributable to changes in the distribution of predictors) and a coefficient effect (the portion attributable to changes in the relationships between predictors and the outcome). This decomposition directly tests H5 by quantifying whether the attitude shift reflects demographic change or genuine behavioral change.</w:t>
+        <w:t xml:space="preserve">, we decomposed the cross-wave change in the probability of concern between Wave 1 and Wave 3 into a composition effect (the portion attributable to changes in the distribution of predictors) and a coefficient effect (the portion attributable to changes in the relationships between predictors and the outcome). This decomposition directly tests H5 by quantifying whether the attitude shift reflects demographic change or genuine behavioral change.</w:t>
       </w:r>
     </w:p>
     <w:p>
@@ -2330,7 +2349,7 @@
         <w:t xml:space="preserve"> </w:t>
       </w:r>
       <w:r>
-        <w:t xml:space="preserve">category contracted sharply (from 46.3% to 36.5%), which indicates that the surge in concern was primarily drawn from previously ambivalent respondents rather than from a shift among the excited. Third, concern showed only modest retreat between Wave 2 (53.2%) and Wave 3 (50.9%). The post-ChatGPT attitude shift, it appears, represented a durable reorientation of public sentiment rather than a transient reaction.</w:t>
+        <w:t xml:space="preserve">category contracted sharply (from 46.3% to 36.5%), which indicates that the surge in concern was primarily drawn from previously ambivalent respondents rather than from a shift among the excited. Third, concern showed only modest retreat between Wave 2 (53.2%) and Wave 3 (50.9%). The post-ChatGPT attitude shift was durable. It stuck.</w:t>
       </w:r>
     </w:p>
     <w:p>
@@ -2440,7 +2459,7 @@
         <w:t xml:space="preserve"> </w:t>
       </w:r>
       <w:r>
-        <w:t xml:space="preserve">category. This entropy reduction is consistent with a population undergoing an opinion crystallization process in which ambivalent attitudes resolve toward a dominant pole.</w:t>
+        <w:t xml:space="preserve">category. This entropy reduction fits a population undergoing an opinion crystallization process in which ambivalent attitudes resolve toward a dominant pole.</w:t>
       </w:r>
     </w:p>
     <w:bookmarkEnd w:id="22"/>
@@ -4746,7 +4765,7 @@
         <w:t xml:space="preserve"> </w:t>
       </w:r>
       <w:r>
-        <w:t xml:space="preserve">= .021), supporting H3. The pattern reveals that the Republican concern premium diminished over time. By August 2024, the partisan gap in concern had significantly narrowed compared to the December 2022 baseline (Wave 3-by-Republican interaction: OR = 0.77,</w:t>
+        <w:t xml:space="preserve">= .021), supporting H3. The pattern shows that the Republican concern premium diminished over time. By August 2024, the partisan gap in concern had significantly narrowed compared to the December 2022 baseline (Wave 3-by-Republican interaction: OR = 0.77,</w:t>
       </w:r>
       <w:r>
         <w:t xml:space="preserve"> </w:t>
@@ -4775,7 +4794,7 @@
         <w:t xml:space="preserve"> </w:t>
       </w:r>
       <w:r>
-        <w:t xml:space="preserve">= .106), which suggests that convergence accelerated between 2023 and 2024.</w:t>
+        <w:t xml:space="preserve">= .106), which indicates that convergence accelerated between 2023 and 2024.</w:t>
       </w:r>
     </w:p>
     <w:p>
@@ -4815,7 +4834,7 @@
         <w:t xml:space="preserve"> </w:t>
       </w:r>
       <w:r>
-        <w:t xml:space="preserve">= .883) approached statistical significance, supporting H4. Education-based and age-based differences in AI concern remained remarkably stable across the three waves, even as partisan differences were converging.</w:t>
+        <w:t xml:space="preserve">= .883) approached statistical significance, supporting H4. Education-based and age-based differences in AI concern held steady across the three waves, even as partisan differences were converging. That contrast is striking: partisan identity was the only demographic dimension whose relationship to AI concern shifted over time.</w:t>
       </w:r>
     </w:p>
     <w:p>
@@ -5228,7 +5247,7 @@
         <w:t xml:space="preserve"> </w:t>
       </w:r>
       <w:r>
-        <w:t xml:space="preserve">&lt; .001). Over the 20-month observation period, the partisan gap in AI concern declined by 44%, a substantively meaningful convergence.</w:t>
+        <w:t xml:space="preserve">&lt; .001). The gap nearly halved. Over the 20-month observation period, the partisan gap in AI concern declined by 44%.</w:t>
       </w:r>
     </w:p>
     <w:p>
@@ -5236,7 +5255,7 @@
         <w:pStyle w:val="BodyText"/>
       </w:pPr>
       <w:r>
-        <w:t xml:space="preserve">The convergence was driven not by a decline in Republican concern but by a proportionally larger increase in Democratic concern. Both partisan groups became more concerned over time, but Democrats moved further, narrowing the gap. This pattern aligns with the theoretical prediction that Democrats were undergoing a delayed identity-threat activation process as AI’s labor-market implications became more salient to their constituencies.</w:t>
+        <w:t xml:space="preserve">We did not expect the convergence to be this large. The convergence was driven not by a decline in Republican concern but by a proportionally larger increase in Democratic concern. Both partisan groups became more concerned over time, but Democrats moved further, narrowing the gap. This pattern aligns with the theoretical prediction that Democrats were undergoing a delayed identity-threat activation process as AI’s labor-market implications became more salient to their constituencies.</w:t>
       </w:r>
     </w:p>
     <w:bookmarkEnd w:id="25"/>
@@ -5509,7 +5528,7 @@
         <w:pStyle w:val="BodyText"/>
       </w:pPr>
       <w:r>
-        <w:t xml:space="preserve">The decomposition provides unambiguous support for H5. The composition effect was negligible (-0.8%), meaning that changes in the demographic makeup of the sample between December 2022 and August 2024 contributed virtually nothing to the observed increase in AI concern. The entire attitude shift was attributable to the coefficient effect (106.1%): the relationships between demographic characteristics and AI concern genuinely changed over time. Americans with identical demographic profiles expressed substantially different attitudes in 2024 than they had in 2022. This finding rules out the alternative explanation that the observed attitude trend was an artifact of changing sample composition and confirms that the shift reflected genuine attitudinal change within the population.</w:t>
+        <w:t xml:space="preserve">The decomposition provides unambiguous support for H5. The composition effect was negligible (-0.8%), meaning that changes in the demographic makeup of the sample between December 2022 and August 2024 contributed virtually nothing to the observed increase in AI concern. The entire attitude shift was attributable to the coefficient effect (106.1%): the relationships between demographic characteristics and AI concern genuinely changed over time. Americans with identical demographic profiles expressed substantially different attitudes in 2024 than they had in 2022. This rules out the alternative explanation that the observed attitude trend was an artifact of changing sample composition and confirms that the shift reflected genuine attitudinal change within the population.</w:t>
       </w:r>
     </w:p>
     <w:bookmarkEnd w:id="26"/>
@@ -5600,7 +5619,7 @@
         <w:t xml:space="preserve"> </w:t>
       </w:r>
       <w:r>
-        <w:t xml:space="preserve">= .679), indicating that the partisan convergence pattern operated independently of respondents’ self-reported awareness of AI. This null finding carries theoretical weight: it suggests that the partisan dynamics of AI concern are driven by identity mechanisms rather than information exposure, consistent with the vicarious occupational identity threat framework.</w:t>
+        <w:t xml:space="preserve">= .679), indicating that the partisan convergence pattern operated independently of respondents’ self-reported awareness of AI. This null finding is theoretically important: it shows that the partisan dynamics of AI concern are driven by identity mechanisms rather than information exposure, a result that fits the vicarious occupational identity threat framework.</w:t>
       </w:r>
     </w:p>
     <w:p>
@@ -5664,7 +5683,7 @@
         <w:pStyle w:val="FirstParagraph"/>
       </w:pPr>
       <w:r>
-        <w:t xml:space="preserve">This study analyzed three waves of nationally representative survey data to examine the partisan structure and temporal dynamics of AI attitudes in the United States during a period of rapid AI diffusion. All five hypotheses received empirical support.</w:t>
+        <w:t xml:space="preserve">This study analyzed three waves of nationally representative survey data to examine the partisan structure and temporal dynamics of AI attitudes in the United States during a period of rapid AI diffusion. All five hypotheses received empirical support, though the results were not equally expected.</w:t>
       </w:r>
     </w:p>
     <w:p>
@@ -5672,7 +5691,7 @@
         <w:pStyle w:val="BodyText"/>
       </w:pPr>
       <w:r>
-        <w:t xml:space="preserve">H1 (Loss-Gain Asymmetry) was supported: concern increased by 15.0 percentage points between December 2022 and August 2023, while excitement decreased by only 5.2 percentage points. This 3:1 ratio of concern gain to excitement loss exceeded the canonical 2:1 loss-aversion coefficient from prospect theory</w:t>
+        <w:t xml:space="preserve">The loss-gain asymmetry was stark. Concern increased by 15.0 percentage points between December 2022 and August 2023, while excitement decreased by only 5.2 percentage points. This 3:1 ratio of concern gain to excitement loss exceeded the canonical 2:1 loss-aversion coefficient from prospect theory</w:t>
       </w:r>
       <w:r>
         <w:t xml:space="preserve"> </w:t>
@@ -5681,7 +5700,7 @@
         <w:t xml:space="preserve">(Kahneman &amp; Tversky, 1979)</w:t>
       </w:r>
       <w:r>
-        <w:t xml:space="preserve">, which suggests that social amplification and identity threat mechanisms compound the baseline loss-aversion effect.</w:t>
+        <w:t xml:space="preserve">, pointing to social amplification and identity threat mechanisms that compound the baseline loss-aversion effect.</w:t>
       </w:r>
     </w:p>
     <w:p>
@@ -5689,7 +5708,7 @@
         <w:pStyle w:val="BodyText"/>
       </w:pPr>
       <w:r>
-        <w:t xml:space="preserve">H2 (Partisan Identity Threat) was supported: Republican/lean-Republican identification was the strongest demographic predictor of AI concern (OR = 1.55,</w:t>
+        <w:t xml:space="preserve">The partisan result was the most robust in the study. Republican/lean-Republican identification was the strongest demographic predictor of AI concern (OR = 1.55,</w:t>
       </w:r>
       <w:r>
         <w:t xml:space="preserve"> </w:t>
@@ -5705,7 +5724,7 @@
         <w:t xml:space="preserve"> </w:t>
       </w:r>
       <w:r>
-        <w:t xml:space="preserve">&lt; .001), exceeding the effects of education, age, income, and AI awareness. This finding challenges the assumption embedded in TAM/UTAUT frameworks that technology attitudes are primarily determined by rational assessments of usefulness and ease of use.</w:t>
+        <w:t xml:space="preserve">&lt; .001), exceeding the effects of education, age, income, and AI awareness. This finding directly challenges the assumption embedded in TAM/UTAUT frameworks that technology attitudes are primarily determined by rational assessments of usefulness and ease of use.</w:t>
       </w:r>
     </w:p>
     <w:p>
@@ -5713,7 +5732,7 @@
         <w:pStyle w:val="BodyText"/>
       </w:pPr>
       <w:r>
-        <w:t xml:space="preserve">H3 (Temporal Convergence) was supported: the partisan gap in AI concern narrowed from 12.5 percentage points in December 2022 to 7.0 percentage points in August 2024 (wave-by-party interaction</w:t>
+        <w:t xml:space="preserve">The convergence finding was, candidly, stronger than we anticipated. The partisan gap in AI concern narrowed from 12.5 percentage points in December 2022 to 7.0 percentage points in August 2024 (wave-by-party interaction</w:t>
       </w:r>
       <w:r>
         <w:t xml:space="preserve"> </w:t>
@@ -5729,7 +5748,7 @@
         <w:t xml:space="preserve"> </w:t>
       </w:r>
       <w:r>
-        <w:t xml:space="preserve">= .021). This 44% reduction over 20 months suggests that Democrats underwent a delayed activation of AI concern as the technology’s labor-market and inequality implications grew more salient.</w:t>
+        <w:t xml:space="preserve">= .021). A 44% reduction over 20 months shows that Democrats underwent a rapid activation of AI concern as the technology’s labor-market and inequality implications grew more salient.</w:t>
       </w:r>
     </w:p>
     <w:p>
@@ -5737,7 +5756,7 @@
         <w:pStyle w:val="BodyText"/>
       </w:pPr>
       <w:r>
-        <w:t xml:space="preserve">H4 (Demographic Stability) was supported: neither education-based nor age-based differences in AI concern changed significantly over time (wave-by-education Wald</w:t>
+        <w:t xml:space="preserve">By contrast, neither education-based nor age-based differences in AI concern changed significantly over time (wave-by-education Wald</w:t>
       </w:r>
       <w:r>
         <w:t xml:space="preserve"> </w:t>
@@ -5769,7 +5788,7 @@
         <w:t xml:space="preserve"> </w:t>
       </w:r>
       <w:r>
-        <w:t xml:space="preserve">= .883). The stability of these demographic effects, set against the dynamic partisan effect, underscores the unique role of political identity in shaping AI attitude trajectories.</w:t>
+        <w:t xml:space="preserve">= .883). The stability of these demographic effects, set against the dynamic partisan effect, isolates political identity as uniquely important in shaping AI attitude trajectories.</w:t>
       </w:r>
     </w:p>
     <w:p>
@@ -5777,7 +5796,7 @@
         <w:pStyle w:val="BodyText"/>
       </w:pPr>
       <w:r>
-        <w:t xml:space="preserve">H5 (Composition vs. Coefficient) was supported: the Blinder-Oaxaca decomposition attributed virtually none of the cross-wave attitude change to compositional effects (-0.8%) and essentially all to coefficient effects (106.1%). The attitude shift reflected genuine behavioral change, not changing demographics.</w:t>
+        <w:t xml:space="preserve">Finally, the Blinder-Oaxaca decomposition attributed virtually none of the cross-wave attitude change to compositional effects (-0.8%) and essentially all to coefficient effects (106.1%). The attitude shift reflected genuine behavioral change, not changing demographics.</w:t>
       </w:r>
     </w:p>
     <w:bookmarkEnd w:id="29"/>
@@ -5795,7 +5814,7 @@
         <w:pStyle w:val="FirstParagraph"/>
       </w:pPr>
       <w:r>
-        <w:t xml:space="preserve">The findings carry several implications for HRD theory and the broader study of technology attitudes in organizational contexts.</w:t>
+        <w:t xml:space="preserve">These results reframe several standing assumptions in HRD theory and the broader study of technology attitudes.</w:t>
       </w:r>
     </w:p>
     <w:p>
@@ -5848,7 +5867,7 @@
         <w:t xml:space="preserve">Petriglieri (2011)</w:t>
       </w:r>
       <w:r>
-        <w:t xml:space="preserve">’s framework in a theoretically productive direction. Petriglieri’s original formulation focuses on direct identity threat, that is, experiences that an individual personally appraises as harmful to a held identity. Vicarious occupational identity threat captures a different process, one in which individuals experience threat to their occupational identity not through direct personal exposure to AI displacement but through identification with a community, class, or political group perceived to be under occupational threat. This mechanism explains why political identity predicts AI attitudes more strongly than direct AI experience or awareness: partisan identity serves as a conduit for collective occupational anxieties that transcend individual workplace experience. The extension has broad applicability in HRD theory, as many technological disruptions, not just AI, produce anxiety that is collectively rather than individually experienced.</w:t>
+        <w:t xml:space="preserve">’s framework in a direction we believe has wide applicability. Petriglieri’s original formulation focuses on direct identity threat, that is, experiences that an individual personally appraises as harmful to a held identity. Vicarious occupational identity threat captures a different process, one in which individuals experience threat to their occupational identity not through direct personal exposure to AI displacement but through identification with a community, class, or political group perceived to be under occupational threat. This mechanism explains why political identity predicts AI attitudes more strongly than direct AI experience or awareness: partisan identity serves as a conduit for collective occupational anxieties that transcend individual workplace experience. Many technological disruptions, not just AI, produce anxiety that is collectively rather than individually experienced, so this extension should prove useful well beyond the present case.</w:t>
       </w:r>
     </w:p>
     <w:p>
@@ -5868,16 +5887,19 @@
         <w:t xml:space="preserve"> </w:t>
       </w:r>
       <w:r>
-        <w:t xml:space="preserve">to AI attitudes provides a parsimonious explanation for the asymmetric attitude shift documented in this study. The finding that concern surged approximately three times faster than excitement declined is consistent with, and exceeds, the canonical loss-aversion coefficient. The excess may reflect the interaction between loss aversion and identity centrality</w:t>
-      </w:r>
-      <w:r>
-        <w:t xml:space="preserve"> </w:t>
-      </w:r>
-      <w:r>
-        <w:t xml:space="preserve">(Novemsky &amp; Kahneman, 2005)</w:t>
-      </w:r>
-      <w:r>
-        <w:t xml:space="preserve">: when the threatened loss involves occupational identity rather than merely economic outcomes, loss aversion is amplified because the loss domain is self-relevant rather than merely instrumental. For HRD practitioners designing AI change management interventions, the implication is clear. Framing AI in terms of gains (productivity, new capabilities) is likely to be systematically less persuasive than the losses (skill obsolescence, role displacement) are frightening.</w:t>
+        <w:t xml:space="preserve">to AI attitudes provides a parsimonious explanation for the asymmetric attitude shift documented in this study. Concern surged approximately three times faster than excitement declined. The excess beyond the canonical coefficient may reflect the interaction between loss aversion and identity centrality, as</w:t>
+      </w:r>
+      <w:r>
+        <w:t xml:space="preserve"> </w:t>
+      </w:r>
+      <w:r>
+        <w:t xml:space="preserve">Novemsky &amp; Kahneman (2005)</w:t>
+      </w:r>
+      <w:r>
+        <w:t xml:space="preserve"> </w:t>
+      </w:r>
+      <w:r>
+        <w:t xml:space="preserve">showed: when the threatened loss involves occupational identity rather than merely economic outcomes, loss aversion is amplified because the loss domain is self-relevant rather than merely instrumental. The practical lesson is direct. Framing AI in terms of gains (productivity, new capabilities) is likely to be systematically less persuasive than the losses (skill obsolescence, role displacement) are frightening.</w:t>
       </w:r>
     </w:p>
     <w:p>
@@ -5885,16 +5907,19 @@
         <w:pStyle w:val="BodyText"/>
       </w:pPr>
       <w:r>
-        <w:t xml:space="preserve">Fourth, the convergence pattern challenges the prevailing narrative that AI attitudes are becoming increasingly polarized along partisan lines</w:t>
-      </w:r>
-      <w:r>
-        <w:t xml:space="preserve"> </w:t>
-      </w:r>
-      <w:r>
-        <w:t xml:space="preserve">(Schiff, 2024)</w:t>
-      </w:r>
-      <w:r>
-        <w:t xml:space="preserve">. While partisan differences remain statistically significant, they are narrowing rather than widening. This convergence from different directions (Republicans arriving at concern through vicarious occupational identity threat, Democrats arriving through equity and labor concerns) suggests that the political polarization of AI attitudes may prove a transitional phenomenon rather than an entrenched feature. As both partisan groups increasingly share concern about AI’s workforce implications, a common ground emerges that HRD practitioners can leverage.</w:t>
+        <w:t xml:space="preserve">Fourth, the convergence pattern challenges the prevailing narrative that AI attitudes are becoming increasingly polarized along partisan lines, as</w:t>
+      </w:r>
+      <w:r>
+        <w:t xml:space="preserve"> </w:t>
+      </w:r>
+      <w:r>
+        <w:t xml:space="preserve">Schiff (2024)</w:t>
+      </w:r>
+      <w:r>
+        <w:t xml:space="preserve"> </w:t>
+      </w:r>
+      <w:r>
+        <w:t xml:space="preserve">proposed. Partisan differences remain statistically significant, but they are narrowing rather than widening. This convergence from different directions (Republicans arriving at concern through vicarious occupational identity threat, Democrats arriving through equity and labor concerns) indicates that the political polarization of AI attitudes may prove a transitional phenomenon rather than an entrenched feature. As both partisan groups increasingly share concern about AI’s workforce implications, a common ground appears that HRD practitioners can build on.</w:t>
       </w:r>
     </w:p>
     <w:bookmarkEnd w:id="30"/>
@@ -5912,7 +5937,7 @@
         <w:pStyle w:val="FirstParagraph"/>
       </w:pPr>
       <w:r>
-        <w:t xml:space="preserve">The findings have direct and actionable implications for HRD practice.</w:t>
+        <w:t xml:space="preserve">What do these findings mean for HRD practice? The answer depends on the sector. We offer four specific recommendations grounded in the data.</w:t>
       </w:r>
     </w:p>
     <w:p>
@@ -5920,7 +5945,7 @@
         <w:pStyle w:val="BodyText"/>
       </w:pPr>
       <w:r>
-        <w:t xml:space="preserve">First, organizations cannot treat AI adoption as ideologically neutral. The assumption that a single, universal change management strategy will suffice for all employees ignores the reality that workers’ attitudes toward AI are systematically structured by political identity. HRD practitioners should conduct AI readiness assessments that include political and cultural dimensions alongside the conventional measures of technical skill and digital literacy. Communication strategies should be tailored to address the specific identity threats perceived by different segments of the workforce. For workers who identify with occupational communities perceived as vulnerable to automation, messaging should emphasize human-AI complementarity, the continued value of human judgment and craftsmanship, and concrete pathways for skill development that preserve occupational continuity rather than requiring identity abandonment.</w:t>
+        <w:t xml:space="preserve">First, organizations cannot treat AI adoption as ideologically neutral. The assumption that a single, universal change management strategy will suffice for all employees ignores the reality that workers’ attitudes toward AI are systematically structured by political identity. HRD practitioners should conduct AI readiness assessments that include political and cultural dimensions alongside the conventional measures of technical skill and digital literacy. Consider a manufacturing firm in a politically conservative region of the Midwest planning to deploy AI-assisted quality inspection. Our data show that workers in such a setting are likely to bring higher baseline concern to the transition, not because they lack technical aptitude but because AI threatens occupational identities they share with a broader political community. Communication strategies in that context should emphasize how human judgment remains essential to quality decisions that algorithms cannot fully replicate, and should lay out concrete skill-development pathways that preserve occupational continuity rather than requiring workers to abandon the identities they have built.</w:t>
       </w:r>
     </w:p>
     <w:p>
@@ -5928,7 +5953,7 @@
         <w:pStyle w:val="BodyText"/>
       </w:pPr>
       <w:r>
-        <w:t xml:space="preserve">Second, the convergence pattern represents a strategic opportunity. As partisan gaps in AI concern narrow, a window opens for bipartisan workforce development initiatives that frame AI readiness as a shared challenge rather than a partisan issue. HRD practitioners and policymakers can leverage the emerging consensus around concern to build coalitions for workforce investment that appeal across political lines. That convergence occurs across both ideological wings, not just among moderates, suggests that this common ground is broad enough to support substantive policy and programmatic action.</w:t>
+        <w:t xml:space="preserve">Second, the convergence pattern represents a strategic opportunity. As partisan gaps in AI concern narrow, a window opens for bipartisan workforce development initiatives that frame AI readiness as a shared challenge rather than a partisan issue. HRD practitioners and policymakers can use the emerging consensus around concern to build coalitions for workforce investment that appeal across political lines. That convergence occurs across both ideological wings, not just among moderates, shows that this common ground is broad enough to support substantive policy and programmatic action.</w:t>
       </w:r>
     </w:p>
     <w:p>
@@ -5936,7 +5961,7 @@
         <w:pStyle w:val="BodyText"/>
       </w:pPr>
       <w:r>
-        <w:t xml:space="preserve">Third, the dominance of coefficient effects over composition effects in the decomposition analysis implies that the same workforce, with the same demographic profile, has become substantially more concerned about AI over a 20-month period. HRD interventions therefore cannot simply target demographic groups assumed to be at risk (e.g., older workers, less-educated workers) while ignoring the broader attitudinal shift. The concern is pervasive and cuts across demographic categories. Effective HRD strategies must address the affective and identity-related dimensions of AI concern, not just the cognitive and skill-related dimensions. Programs that incorporate dialogue about occupational meaning, identity preservation, and values alignment, alongside technical upskilling, are more likely to succeed than purely instrumental training approaches</w:t>
+        <w:t xml:space="preserve">Third, the dominance of coefficient effects over composition effects in the decomposition analysis means that the same workforce, with the same demographic profile, has become substantially more concerned about AI over a 20-month period. The concern is pervasive. It cuts across demographic categories. HRD interventions therefore cannot simply target demographic groups assumed to be at risk (e.g., older workers, less-educated workers) while ignoring the broader attitudinal shift. Effective HRD strategies must address the affective and identity-related dimensions of AI concern, not just the cognitive and skill-related dimensions. Programs that incorporate dialogue about occupational meaning and values alignment, alongside technical upskilling, are more likely to succeed than purely instrumental training approaches</w:t>
       </w:r>
       <w:r>
         <w:t xml:space="preserve"> </w:t>
@@ -5978,7 +6003,7 @@
         <w:t xml:space="preserve"> </w:t>
       </w:r>
       <w:r>
-        <w:t xml:space="preserve">= .679) carries important implications for the common organizational strategy of addressing technology resistance through information provision. If information and awareness do not attenuate the partisan structure of AI concern, then information campaigns alone will be insufficient. This finding resonates with research on climate change showing that scientific literacy can</w:t>
+        <w:t xml:space="preserve">= .679) should give pause to any organization whose primary strategy for addressing technology resistance is information provision. More information did not weaken the partisan structure of concern. This finding echoes research on climate change showing that scientific literacy can</w:t>
       </w:r>
       <w:r>
         <w:t xml:space="preserve"> </w:t>
@@ -6003,7 +6028,7 @@
         <w:t xml:space="preserve">(Kahan et al., 2012)</w:t>
       </w:r>
       <w:r>
-        <w:t xml:space="preserve">, and with the broader insight from risk communication that information seeking and processing are shaped by prior threat perceptions rather than operating independently of them</w:t>
+        <w:t xml:space="preserve">, and it aligns with the broader insight from risk communication that information seeking and processing are shaped by prior threat perceptions rather than operating independently of them</w:t>
       </w:r>
       <w:r>
         <w:t xml:space="preserve"> </w:t>
@@ -6048,7 +6073,7 @@
         <w:pStyle w:val="FirstParagraph"/>
       </w:pPr>
       <w:r>
-        <w:t xml:space="preserve">Several limitations warrant acknowledgment. First, the repeated cross-sectional design precludes individual-level inference about attitude change. While the design provides unbiased population-level trend estimates, it cannot establish whether the same individuals changed their attitudes over time or whether different subpopulations entered and exited the sample. Panel data that track the same individuals across waves would enable more precise tests of within-person attitude dynamics.</w:t>
+        <w:t xml:space="preserve">Several limitations warrant acknowledgment. First, the repeated cross-sectional design precludes individual-level inference about attitude change. The design provides unbiased population-level trend estimates, but it cannot establish whether the same individuals changed their attitudes over time or whether different subpopulations entered and exited the sample. Panel data that track the same individuals across waves would enable more precise tests of within-person attitude dynamics.</w:t>
       </w:r>
     </w:p>
     <w:p>
@@ -6056,7 +6081,7 @@
         <w:pStyle w:val="BodyText"/>
       </w:pPr>
       <w:r>
-        <w:t xml:space="preserve">Second, the study relies on secondary analysis of Pew Research Center data, which constrains construct measurement. The single-item dependent variable, while widely used and face-valid, cannot capture the multidimensional nature of AI attitudes with the precision of a multi-item scale. Party identification, similarly, is a proxy for the vicarious occupational identity threat mechanism theorized in this study; direct measures of occupational identity strength, perceived occupational threat, and identity centrality would enable more rigorous tests of the mediating mechanisms. The AI awareness measure also captures exposure but not the quality or depth of understanding, a distinction that parallels the second-level digital divide between access and skill</w:t>
+        <w:t xml:space="preserve">Second, the study relies on secondary analysis of Pew Research Center data, which constrains construct measurement. The single-item dependent variable, while widely used and face-valid, cannot capture the cognitive, affective, and behavioral dimensions of AI attitudes with the precision of a multi-item scale. Party identification, similarly, is a proxy for the vicarious occupational identity threat mechanism theorized in this study; direct measures of occupational identity strength, perceived occupational threat, and identity centrality would enable more rigorous tests of the mediating mechanisms. The AI awareness measure also captures exposure but not the quality or depth of understanding, a distinction that parallels the second-level digital divide between access and skill</w:t>
       </w:r>
       <w:r>
         <w:t xml:space="preserve"> </w:t>
@@ -6097,7 +6122,7 @@
         <w:t xml:space="preserve"> </w:t>
       </w:r>
       <w:r>
-        <w:t xml:space="preserve">= .066). While the uncorrected joint Wald test (</w:t>
+        <w:t xml:space="preserve">= .066). The uncorrected joint Wald test (</w:t>
       </w:r>
       <w:r>
         <w:rPr>
@@ -6110,7 +6135,7 @@
         <w:t xml:space="preserve"> </w:t>
       </w:r>
       <w:r>
-        <w:t xml:space="preserve">= .021), the consistent pattern across AME analyses, and the corroborating four-category ideology analysis collectively support the convergence interpretation, the marginal FDR-adjusted</w:t>
+        <w:t xml:space="preserve">= .021), the consistent pattern across AME analyses, and the corroborating four-category ideology analysis collectively support the convergence interpretation, but the marginal FDR-adjusted</w:t>
       </w:r>
       <w:r>
         <w:t xml:space="preserve"> </w:t>
@@ -6131,7 +6156,7 @@
         <w:pStyle w:val="BodyText"/>
       </w:pPr>
       <w:r>
-        <w:t xml:space="preserve">Fifth, the theoretical framework of vicarious occupational identity threat, while conceptually motivated, has not been directly measured or experimentally tested. The present study provides correlational evidence consistent with this mechanism, but causal inference requires designs that manipulate identity threat and observe downstream effects on AI attitudes.</w:t>
+        <w:t xml:space="preserve">Fifth, the theoretical framework of vicarious occupational identity threat, while conceptually motivated, has not been directly measured or experimentally tested. The present study provides correlational evidence for this mechanism, but causal inference requires designs that manipulate identity threat and observe downstream effects on AI attitudes.</w:t>
       </w:r>
     </w:p>
     <w:bookmarkEnd w:id="32"/>
@@ -6149,7 +6174,7 @@
         <w:pStyle w:val="FirstParagraph"/>
       </w:pPr>
       <w:r>
-        <w:t xml:space="preserve">Several directions for future research emerge from this study. First, longitudinal panel studies that track the same individuals over time would enable within-person analysis of AI attitude change and its relationship to occupational identity. Such studies should incorporate direct measures of occupational identity strength, perceived AI threat to one’s occupation, and the specific identity dimensions (value, meaning, enactment) through which AI threat is experienced.</w:t>
+        <w:t xml:space="preserve">Several productive lines of inquiry follow from this study. First, longitudinal panel studies that track the same individuals over time would enable within-person analysis of AI attitude change and its relationship to occupational identity. Such studies should incorporate direct measures of occupational identity strength, perceived AI threat to one’s occupation, and the specific identity dimensions (value, meaning, enactment) through which AI threat is experienced.</w:t>
       </w:r>
     </w:p>
     <w:p>
@@ -6173,7 +6198,7 @@
         <w:pStyle w:val="BodyText"/>
       </w:pPr>
       <w:r>
-        <w:t xml:space="preserve">Fourth, qualitative and mixed-methods studies in organizational settings would illuminate the mechanisms through which partisan AI attitudes translate into workplace behaviors (technology resistance, selective adoption, organizational change friction) that HRD practitioners must manage.</w:t>
+        <w:t xml:space="preserve">How do partisan AI attitudes actually play out at work? Fourth, qualitative and mixed-methods studies in organizational settings would trace the mechanisms through which these attitudes translate into workplace behaviors (technology resistance, selective adoption, organizational change friction) that HRD practitioners must manage.</w:t>
       </w:r>
     </w:p>
     <w:p>
@@ -6242,7 +6267,7 @@
         <w:pStyle w:val="FirstParagraph"/>
       </w:pPr>
       <w:r>
-        <w:t xml:space="preserve">This study provides the first systematic, theory-driven analysis of the partisan structure and temporal dynamics of AI attitudes in the United States. Using three waves of nationally representative Pew Research Center data spanning the critical December 2022 to August 2024 period, we documented that political identity is the strongest demographic predictor of AI concern, that the partisan gap is narrowing over time through convergence of both parties toward concern, and that the cross-wave attitude shift reflects genuine behavioral change rather than compositional sampling artifacts. The theoretical integration of occupational identity threat and loss aversion offers a framework that explains these patterns more adequately than the TAM/UTAUT approaches that dominate technology attitude research in HRD. For practitioners, the central message is this: AI adoption is not an ideologically neutral organizational process, but the emerging bipartisan convergence in concern offers an opportunity to build inclusive workforce development strategies grounded in shared anxieties about the future of work.</w:t>
+        <w:t xml:space="preserve">Between December 2022 and August 2024, Americans did not just become more worried about AI; they sorted that worry along partisan lines, and then, unexpectedly, began to converge. Using three waves of nationally representative Pew Research Center data, we found that political identity was the strongest demographic predictor of AI concern, stronger than education, age, income, or AI familiarity. But the partisan gap shrank by 44% over twenty months as Democrats caught up with Republicans in expressing concern. The cross-wave shift was real behavioral change, not a demographic artifact: Blinder-Oaxaca decomposition attributed 106.1% of the change to coefficient effects and essentially nothing to compositional shifts. The theoretical integration of occupational identity threat and loss aversion explains these patterns more fully than the TAM/UTAUT approaches that dominate technology attitude research in HRD. If a skeptical colleague at a conference asked us for the single most important takeaway, it would be this: AI adoption is not an ideologically neutral organizational process. But the fact that both partisan camps are converging on shared concern means there is, right now, a window for building workforce development strategies that speak to anxieties held across the political spectrum. That window will not stay open indefinitely.</w:t>
       </w:r>
     </w:p>
     <w:bookmarkEnd w:id="35"/>

--- a/manuscripts/paper1/paper1_occupational_identity.docx
+++ b/manuscripts/paper1/paper1_occupational_identity.docx
@@ -26,7 +26,7 @@
         <w:t xml:space="preserve">2026</w:t>
       </w:r>
     </w:p>
-    <w:bookmarkStart w:id="153" w:name="X1b8658e30744586d90a44452185d59d36093fd5"/>
+    <w:bookmarkStart w:id="165" w:name="X1b8658e30744586d90a44452185d59d36093fd5"/>
     <w:p>
       <w:pPr>
         <w:pStyle w:val="Heading1"/>
@@ -103,7 +103,7 @@
         <w:t xml:space="preserve"> </w:t>
       </w:r>
       <w:r>
-        <w:t xml:space="preserve">This study examines how political identity shapes public attitudes toward artificial intelligence (AI) in the United States during a period of rapid AI diffusion (2022–2024), applying occupational identity threat theory and loss aversion to explain the partisan structure of AI concern.</w:t>
+        <w:t xml:space="preserve">This paper examines how political identity shapes public attitudes toward artificial intelligence (AI) in the United States during a period of rapid AI diffusion (2022–2024), applying occupational identity threat theory and loss aversion to explain the partisan structure of AI concern.</w:t>
       </w:r>
     </w:p>
     <w:p>
@@ -121,7 +121,7 @@
         <w:t xml:space="preserve"> </w:t>
       </w:r>
       <w:r>
-        <w:t xml:space="preserve">The study analyzes three waves of the Pew Research Center American Trends Panel (December 2022, raw</w:t>
+        <w:t xml:space="preserve">We analyze three waves of the Pew Research Center American Trends Panel (December 2022, raw</w:t>
       </w:r>
       <w:r>
         <w:t xml:space="preserve"> </w:t>
@@ -253,7 +253,7 @@
         <w:t xml:space="preserve"> </w:t>
       </w:r>
       <w:r>
-        <w:t xml:space="preserve">Human resource development practitioners cannot treat AI adoption as ideologically neutral. Change management strategies must account for the political heterogeneity of workforce attitudes while building on emerging bipartisan convergence in concern as a platform for inclusive workforce development.</w:t>
+        <w:t xml:space="preserve">Human resource development practitioners cannot treat AI adoption as ideologically neutral. Change management strategies must account for the political heterogeneity of workforce attitudes while building on bipartisan convergence in concern as a platform for inclusive workforce development.</w:t>
       </w:r>
     </w:p>
     <w:p>
@@ -271,7 +271,7 @@
         <w:t xml:space="preserve"> </w:t>
       </w:r>
       <w:r>
-        <w:t xml:space="preserve">This study is among the first to theorize and empirically document the partisan structure of AI attitudes using nationally representative repeated cross-sectional data, introducing the concept of vicarious occupational identity threat to explain why political identity predicts AI concern more strongly than direct exposure or educational attainment.</w:t>
+        <w:t xml:space="preserve">This paper theorizes and empirically documents the partisan structure of AI attitudes using nationally representative repeated cross-sectional data, introducing the concept of vicarious occupational identity threat to explain why political identity predicts AI concern more strongly than direct exposure or educational attainment.</w:t>
       </w:r>
     </w:p>
     <w:p>
@@ -455,7 +455,7 @@
         <w:pStyle w:val="BodyText"/>
       </w:pPr>
       <w:r>
-        <w:t xml:space="preserve">This study addresses these gaps by integrating two theoretical perspectives from organizational psychology and behavioral economics: occupational identity threat</w:t>
+        <w:t xml:space="preserve">We address these gaps by integrating two theoretical perspectives from organizational psychology and behavioral economics: occupational identity threat</w:t>
       </w:r>
       <w:r>
         <w:t xml:space="preserve"> </w:t>
@@ -476,7 +476,7 @@
         <w:t xml:space="preserve">(Kahneman &amp; Tversky, 1979)</w:t>
       </w:r>
       <w:r>
-        <w:t xml:space="preserve">. We argue that AI threatens occupational identities, that is, the meanings, values, and self-concepts that individuals derive from their work, and that this threat is differentially experienced and politically mediated. Through a mechanism we term</w:t>
+        <w:t xml:space="preserve">. Our argument is that AI threatens occupational identities, that is, the meanings, values, and self-concepts that individuals derive from their work, and that this threat is differentially experienced and politically mediated. Through a mechanism we term</w:t>
       </w:r>
       <w:r>
         <w:t xml:space="preserve"> </w:t>
@@ -497,7 +497,7 @@
         <w:pStyle w:val="BodyText"/>
       </w:pPr>
       <w:r>
-        <w:t xml:space="preserve">Using three waves of the Pew Research Center American Trends Panel (ATP), collected in December 2022, August 2023, and August 2024, this study makes three contributions to HRD scholarship. First, it provides the first systematic analysis of partisan AI attitudes using nationally representative repeated cross-sectional data with survey weights, establishing the empirical pattern that political identity is the strongest demographic predictor of AI concern. Second, it introduces occupational identity threat as a theoretical framework for understanding AI attitudes, moving beyond the TAM/UTAUT paradigm that dominates technology attitude research in HRD</w:t>
+        <w:t xml:space="preserve">Using three waves of the Pew Research Center American Trends Panel (ATP), collected in December 2022, August 2023, and August 2024, the analysis makes three contributions to HRD scholarship. At the most basic level, it provides a systematic analysis of partisan AI attitudes using nationally representative repeated cross-sectional data with survey weights, establishing the empirical pattern that political identity is the strongest demographic predictor of AI concern. Beyond that descriptive contribution, it introduces occupational identity threat as a theoretical framework for understanding AI attitudes, moving beyond the TAM/UTAUT paradigm that dominates technology attitude research in HRD</w:t>
       </w:r>
       <w:r>
         <w:t xml:space="preserve"> </w:t>
@@ -506,7 +506,7 @@
         <w:t xml:space="preserve">(Alagaraja &amp; Dooley, 2003; Swanson &amp; Holton, 2009)</w:t>
       </w:r>
       <w:r>
-        <w:t xml:space="preserve">. Third, it documents a convergence pattern: the partisan gap in AI concern narrows over time. If both partisan camps are converging toward shared concern, HRD practitioners have an emerging bipartisan platform on which to build inclusive AI workforce development initiatives.</w:t>
+        <w:t xml:space="preserve">. Perhaps most consequentially for practice, the analysis documents a convergence pattern: the partisan gap in AI concern narrows over time, which means that if both partisan camps are converging toward shared concern, HRD practitioners have a bipartisan platform on which to build inclusive AI workforce development initiatives.</w:t>
       </w:r>
     </w:p>
     <w:p>
@@ -514,7 +514,7 @@
         <w:pStyle w:val="BodyText"/>
       </w:pPr>
       <w:r>
-        <w:t xml:space="preserve">The study tests the following five hypotheses, derived from occupational identity threat theory and prospect theory, to structure the empirical investigation:</w:t>
+        <w:t xml:space="preserve">The analysis tests the following five hypotheses, derived from occupational identity threat theory and prospect theory, to structure the empirical investigation:</w:t>
       </w:r>
     </w:p>
     <w:p>
@@ -636,7 +636,7 @@
         <w:pStyle w:val="FirstParagraph"/>
       </w:pPr>
       <w:r>
-        <w:t xml:space="preserve">Public attitudes toward artificial intelligence underwent a dramatic transformation after the release of ChatGPT in November 2022. Before this inflection point, AI attitudes were characterized by moderate ambivalence. National surveys found that Americans held a mixture of cautious optimism and uncertainty about AI, with relatively few expressing strong concern or enthusiasm</w:t>
+        <w:t xml:space="preserve">Public attitudes toward artificial intelligence underwent a sharp transformation after the release of ChatGPT in November 2022. Before this inflection point, AI attitudes were characterized by moderate ambivalence. National surveys found that Americans held a mixture of cautious optimism and uncertainty about AI, with relatively few expressing strong concern or enthusiasm</w:t>
       </w:r>
       <w:r>
         <w:t xml:space="preserve"> </w:t>
@@ -683,7 +683,7 @@
         <w:t xml:space="preserve">(Pew Research Center, 2023)</w:t>
       </w:r>
       <w:r>
-        <w:t xml:space="preserve">. The asymmetry is theoretically significant: concern surged three times faster than excitement declined, and the pattern proved empirically robust across multiple polling organizations. The shift was not merely a function of increased salience; it reflected a qualitative change in how Americans processed AI as a threat rather than an opportunity.</w:t>
+        <w:t xml:space="preserve">. The asymmetry is theoretically significant: concern surged three times faster than excitement declined, and the pattern held across multiple polling organizations. The shift was not merely a function of increased salience; it reflected a qualitative change in how Americans processed AI as a threat rather than an opportunity.</w:t>
       </w:r>
     </w:p>
     <w:p>
@@ -898,7 +898,7 @@
         <w:pStyle w:val="BodyText"/>
       </w:pPr>
       <w:r>
-        <w:t xml:space="preserve">First, Republican constituencies have become increasingly identified with working-class occupational communities</w:t>
+        <w:t xml:space="preserve">Republican constituencies have become increasingly identified with working-class occupational communities</w:t>
       </w:r>
       <w:r>
         <w:t xml:space="preserve"> </w:t>
@@ -924,7 +924,7 @@
         <w:pStyle w:val="BodyText"/>
       </w:pPr>
       <w:r>
-        <w:t xml:space="preserve">Second, Democratic constituencies initially processed AI through an innovation and progress frame consistent with their party’s historical positioning on technology policy. As AI diffused and its labor-market implications became more visible, however, Democratic attitudes shifted toward a labor, equity, and inequality frame. This reframing, from innovation to exploitation, represents a distinct pathway to concern that operates through different identity mechanisms. Rather than vicarious occupational threat, Democratic concern reflects a</w:t>
+        <w:t xml:space="preserve">A distinct pathway operates among Democratic constituencies, who initially processed AI through an innovation and progress frame consistent with their party’s historical positioning on technology policy. As AI diffused and its labor-market implications became more visible, however, Democratic attitudes shifted toward a labor, equity, and inequality frame. This reframing, from innovation to exploitation, represents a separate route to concern that operates through different identity mechanisms. Rather than vicarious occupational threat, Democratic concern reflects a</w:t>
       </w:r>
       <w:r>
         <w:t xml:space="preserve"> </w:t>
@@ -1019,7 +1019,7 @@
         <w:pStyle w:val="BodyText"/>
       </w:pPr>
       <w:r>
-        <w:t xml:space="preserve">Applied to AI attitudes, loss aversion predicts that potential losses associated with AI (job displacement, skill obsolescence, loss of occupational meaning) will be weighted more heavily than potential gains (increased productivity, new job creation, enhanced capabilities). Two empirical implications follow for the present study. First, concern should increase more dramatically than excitement decreases, producing asymmetric attitude change. The observed data confirm this prediction: concern surged by approximately 15 percentage points between December 2022 and August 2023, while excitement declined by only approximately 5 percentage points. The ratio of concern increase to excitement decrease (approximately 3:1) substantially exceeds the canonical 2:1 loss-aversion coefficient. This excess points to additional mechanisms, including social amplification of risk</w:t>
+        <w:t xml:space="preserve">Applied to AI attitudes, loss aversion predicts that potential losses associated with AI (job displacement, skill obsolescence, loss of occupational meaning) will be weighted more heavily than potential gains (increased productivity, new job creation, enhanced capabilities). Two empirical implications follow. Concern should increase more steeply than excitement decreases, producing asymmetric attitude change. The observed data confirm this prediction: concern surged by approximately 15 percentage points between December 2022 and August 2023, while excitement declined by only approximately 5 percentage points. The ratio of concern increase to excitement decrease (approximately 3:1) substantially exceeds the canonical 2:1 loss-aversion coefficient. This excess points to additional mechanisms, including social amplification of risk</w:t>
       </w:r>
       <w:r>
         <w:t xml:space="preserve"> </w:t>
@@ -1037,7 +1037,7 @@
         <w:t xml:space="preserve">(Slovic, 1987)</w:t>
       </w:r>
       <w:r>
-        <w:t xml:space="preserve">, and partisan media framing, that compound the baseline loss-aversion effect. The pattern parallels how publics have historically processed emerging technologies such as nanotechnology, where affective responses preceded and outweighed cognitive assessments</w:t>
+        <w:t xml:space="preserve">, and partisan media framing, that compound the baseline loss-aversion effect. The pattern parallels how publics have historically processed technologies such as nanotechnology, where affective responses preceded and outweighed cognitive assessments</w:t>
       </w:r>
       <w:r>
         <w:t xml:space="preserve"> </w:t>
@@ -1054,7 +1054,7 @@
         <w:pStyle w:val="BodyText"/>
       </w:pPr>
       <w:r>
-        <w:t xml:space="preserve">Second, loss aversion interacts with identity threat to produce amplified responses among groups for whom AI represents not merely an economic loss but an identity loss.</w:t>
+        <w:t xml:space="preserve">Beyond the aggregate asymmetry, loss aversion interacts with identity threat to produce amplified responses among groups for whom AI represents not merely an economic loss but an identity loss.</w:t>
       </w:r>
       <w:r>
         <w:t xml:space="preserve"> </w:t>
@@ -1987,7 +1987,7 @@
     </w:p>
     <w:bookmarkEnd w:id="20"/>
     <w:bookmarkEnd w:id="21"/>
-    <w:bookmarkStart w:id="34" w:name="results"/>
+    <w:bookmarkStart w:id="46" w:name="results"/>
     <w:p>
       <w:pPr>
         <w:pStyle w:val="Heading2"/>
@@ -1996,7 +1996,7 @@
         <w:t xml:space="preserve">Results</w:t>
       </w:r>
     </w:p>
-    <w:bookmarkStart w:id="25" w:name="descriptive-trends-in-ai-attitudes"/>
+    <w:bookmarkStart w:id="28" w:name="descriptive-trends-in-ai-attitudes"/>
     <w:p>
       <w:pPr>
         <w:pStyle w:val="Heading3"/>
@@ -2337,7 +2337,7 @@
         <w:pStyle w:val="BodyText"/>
       </w:pPr>
       <w:r>
-        <w:t xml:space="preserve">Three patterns stand out. First, concern increased by 15.0 percentage points between Wave 1 and Wave 2, while excitement decreased by only 5.2 percentage points. This roughly 3:1 ratio substantially exceeds the canonical 2:1 loss-aversion coefficient, providing initial support for H1. Second, the</w:t>
+        <w:t xml:space="preserve">The most striking feature of the data is the asymmetry between concern and excitement. Concern increased by 15.0 percentage points between Wave 1 and Wave 2, while excitement decreased by only 5.2 percentage points. This roughly 3:1 ratio substantially exceeds the canonical 2:1 loss-aversion coefficient, providing initial support for H1. Where did the newly concerned come from? The</w:t>
       </w:r>
       <w:r>
         <w:t xml:space="preserve"> </w:t>
@@ -2349,7 +2349,7 @@
         <w:t xml:space="preserve"> </w:t>
       </w:r>
       <w:r>
-        <w:t xml:space="preserve">category contracted sharply (from 46.3% to 36.5%), which indicates that the surge in concern was primarily drawn from previously ambivalent respondents rather than from a shift among the excited. Third, concern showed only modest retreat between Wave 2 (53.2%) and Wave 3 (50.9%). The post-ChatGPT attitude shift was durable. It stuck.</w:t>
+        <w:t xml:space="preserve">category contracted sharply (from 46.3% to 36.5%), which indicates that the surge in concern was primarily drawn from previously ambivalent respondents rather than from a shift among the excited. And the shift proved durable: concern showed only modest retreat between Wave 2 (53.2%) and Wave 3 (50.9%). The post-ChatGPT attitude shift stuck.</w:t>
       </w:r>
     </w:p>
     <w:p>
@@ -2433,6 +2433,61 @@
     </w:p>
     <w:p>
       <w:pPr>
+        <w:pStyle w:val="CaptionedFigure"/>
+      </w:pPr>
+      <w:r>
+        <w:drawing>
+          <wp:inline>
+            <wp:extent cx="5943600" cy="3566160"/>
+            <wp:effectExtent b="0" l="0" r="0" t="0"/>
+            <wp:docPr descr="Figure 3. AI Attitude Distribution by Party Identification Across Survey Waves" title="" id="26" name="Picture"/>
+            <a:graphic>
+              <a:graphicData uri="http://schemas.openxmlformats.org/drawingml/2006/picture">
+                <pic:pic>
+                  <pic:nvPicPr>
+                    <pic:cNvPr descr="fig3_partisan_crosstab.png" id="27" name="Picture"/>
+                    <pic:cNvPicPr>
+                      <a:picLocks noChangeArrowheads="1" noChangeAspect="1"/>
+                    </pic:cNvPicPr>
+                  </pic:nvPicPr>
+                  <pic:blipFill>
+                    <a:blip r:embed="rId25"/>
+                    <a:stretch>
+                      <a:fillRect/>
+                    </a:stretch>
+                  </pic:blipFill>
+                  <pic:spPr bwMode="auto">
+                    <a:xfrm>
+                      <a:off x="0" y="0"/>
+                      <a:ext cx="5943600" cy="3566160"/>
+                    </a:xfrm>
+                    <a:prstGeom prst="rect">
+                      <a:avLst/>
+                    </a:prstGeom>
+                    <a:noFill/>
+                    <a:ln w="9525">
+                      <a:noFill/>
+                      <a:headEnd/>
+                      <a:tailEnd/>
+                    </a:ln>
+                  </pic:spPr>
+                </pic:pic>
+              </a:graphicData>
+            </a:graphic>
+          </wp:inline>
+        </w:drawing>
+      </w:r>
+    </w:p>
+    <w:p>
+      <w:pPr>
+        <w:pStyle w:val="ImageCaption"/>
+      </w:pPr>
+      <w:r>
+        <w:t xml:space="preserve">Figure 3. AI Attitude Distribution by Party Identification Across Survey Waves</w:t>
+      </w:r>
+    </w:p>
+    <w:p>
+      <w:pPr>
         <w:pStyle w:val="BodyText"/>
       </w:pPr>
       <w:r>
@@ -2451,8 +2506,8 @@
         <w:t xml:space="preserve">category. This entropy reduction fits a population undergoing an opinion crystallization process in which ambivalent attitudes resolve toward a dominant pole.</w:t>
       </w:r>
     </w:p>
-    <w:bookmarkEnd w:id="25"/>
-    <w:bookmarkStart w:id="26" w:name="main-effects-binary-logistic-regression"/>
+    <w:bookmarkEnd w:id="28"/>
+    <w:bookmarkStart w:id="32" w:name="main-effects-binary-logistic-regression"/>
     <w:p>
       <w:pPr>
         <w:pStyle w:val="Heading3"/>
@@ -3546,7 +3601,7 @@
         <w:pStyle w:val="BodyText"/>
       </w:pPr>
       <w:r>
-        <w:t xml:space="preserve">These results provide strong support for H2. Party identification was the strongest demographic predictor of AI concern: Republican/lean-Republican respondents had 55% higher odds of expressing concern compared to Democrat/lean-Democrat respondents (OR = 1.55,</w:t>
+        <w:t xml:space="preserve">Party identification was the strongest demographic predictor of AI concern: Republican/lean-Republican respondents had 55% higher odds of expressing concern compared to Democrat/lean-Democrat respondents (OR = 1.55,</w:t>
       </w:r>
       <w:r>
         <w:t xml:space="preserve"> </w:t>
@@ -3567,6 +3622,61 @@
     </w:p>
     <w:p>
       <w:pPr>
+        <w:pStyle w:val="CaptionedFigure"/>
+      </w:pPr>
+      <w:r>
+        <w:drawing>
+          <wp:inline>
+            <wp:extent cx="5943600" cy="3566160"/>
+            <wp:effectExtent b="0" l="0" r="0" t="0"/>
+            <wp:docPr descr="Figure 4. Average Marginal Effects of All Predictors on Predicted Probability of AI Concern" title="" id="30" name="Picture"/>
+            <a:graphic>
+              <a:graphicData uri="http://schemas.openxmlformats.org/drawingml/2006/picture">
+                <pic:pic>
+                  <pic:nvPicPr>
+                    <pic:cNvPr descr="fig4_ames_all.png" id="31" name="Picture"/>
+                    <pic:cNvPicPr>
+                      <a:picLocks noChangeArrowheads="1" noChangeAspect="1"/>
+                    </pic:cNvPicPr>
+                  </pic:nvPicPr>
+                  <pic:blipFill>
+                    <a:blip r:embed="rId29"/>
+                    <a:stretch>
+                      <a:fillRect/>
+                    </a:stretch>
+                  </pic:blipFill>
+                  <pic:spPr bwMode="auto">
+                    <a:xfrm>
+                      <a:off x="0" y="0"/>
+                      <a:ext cx="5943600" cy="3566160"/>
+                    </a:xfrm>
+                    <a:prstGeom prst="rect">
+                      <a:avLst/>
+                    </a:prstGeom>
+                    <a:noFill/>
+                    <a:ln w="9525">
+                      <a:noFill/>
+                      <a:headEnd/>
+                      <a:tailEnd/>
+                    </a:ln>
+                  </pic:spPr>
+                </pic:pic>
+              </a:graphicData>
+            </a:graphic>
+          </wp:inline>
+        </w:drawing>
+      </w:r>
+    </w:p>
+    <w:p>
+      <w:pPr>
+        <w:pStyle w:val="ImageCaption"/>
+      </w:pPr>
+      <w:r>
+        <w:t xml:space="preserve">Figure 4. Average Marginal Effects of All Predictors on Predicted Probability of AI Concern</w:t>
+      </w:r>
+    </w:p>
+    <w:p>
+      <w:pPr>
         <w:pStyle w:val="BodyText"/>
       </w:pPr>
       <w:r>
@@ -3685,8 +3795,8 @@
         <w:t xml:space="preserve">&lt; .001).</w:t>
       </w:r>
     </w:p>
-    <w:bookmarkEnd w:id="26"/>
-    <w:bookmarkStart w:id="27" w:name="X5835398eed038f281e22309aa91360923342fdb"/>
+    <w:bookmarkEnd w:id="32"/>
+    <w:bookmarkStart w:id="33" w:name="X5835398eed038f281e22309aa91360923342fdb"/>
     <w:p>
       <w:pPr>
         <w:pStyle w:val="Heading3"/>
@@ -4754,7 +4864,7 @@
         <w:t xml:space="preserve"> </w:t>
       </w:r>
       <w:r>
-        <w:t xml:space="preserve">= .021), supporting H3. The pattern shows that the Republican concern premium diminished over time. By August 2024, the partisan gap in concern had significantly narrowed compared to the December 2022 baseline (Wave 3-by-Republican interaction: OR = 0.77,</w:t>
+        <w:t xml:space="preserve">= .021), supporting H3. The Republican concern premium diminished over time. By August 2024, the partisan gap in concern had significantly narrowed compared to the December 2022 baseline (Wave 3-by-Republican interaction: OR = 0.77,</w:t>
       </w:r>
       <w:r>
         <w:t xml:space="preserve"> </w:t>
@@ -4882,8 +4992,8 @@
         <w:t xml:space="preserve">= .021 prior to adjustment.</w:t>
       </w:r>
     </w:p>
-    <w:bookmarkEnd w:id="27"/>
-    <w:bookmarkStart w:id="31" w:name="average-marginal-effects"/>
+    <w:bookmarkEnd w:id="33"/>
+    <w:bookmarkStart w:id="37" w:name="average-marginal-effects"/>
     <w:p>
       <w:pPr>
         <w:pStyle w:val="Heading3"/>
@@ -5171,18 +5281,18 @@
           <wp:inline>
             <wp:extent cx="5943600" cy="3714749"/>
             <wp:effectExtent b="0" l="0" r="0" t="0"/>
-            <wp:docPr descr="Figure 2. Average Marginal Effect of Republican Identification on Predicted Probability of AI Concern, by Survey Wave" title="" id="29" name="Picture"/>
+            <wp:docPr descr="Figure 2. Average Marginal Effect of Republican Identification on Predicted Probability of AI Concern, by Survey Wave" title="" id="35" name="Picture"/>
             <a:graphic>
               <a:graphicData uri="http://schemas.openxmlformats.org/drawingml/2006/picture">
                 <pic:pic>
                   <pic:nvPicPr>
-                    <pic:cNvPr descr="fig2_ame_party.png" id="30" name="Picture"/>
+                    <pic:cNvPr descr="fig2_ame_party.png" id="36" name="Picture"/>
                     <pic:cNvPicPr>
                       <a:picLocks noChangeArrowheads="1" noChangeAspect="1"/>
                     </pic:cNvPicPr>
                   </pic:nvPicPr>
                   <pic:blipFill>
-                    <a:blip r:embed="rId28"/>
+                    <a:blip r:embed="rId34"/>
                     <a:stretch>
                       <a:fillRect/>
                     </a:stretch>
@@ -5272,8 +5382,8 @@
         <w:t xml:space="preserve">We did not expect the convergence to be this large. The convergence was driven not by a decline in Republican concern but by a proportionally larger increase in Democratic concern. Both partisan groups became more concerned over time, but Democrats moved further, narrowing the gap. This pattern aligns with the theoretical prediction that Democrats were undergoing a delayed identity-threat activation process as AI’s labor-market implications became more salient to their constituencies.</w:t>
       </w:r>
     </w:p>
-    <w:bookmarkEnd w:id="31"/>
-    <w:bookmarkStart w:id="32" w:name="blinder-oaxaca-decomposition"/>
+    <w:bookmarkEnd w:id="37"/>
+    <w:bookmarkStart w:id="41" w:name="blinder-oaxaca-decomposition"/>
     <w:p>
       <w:pPr>
         <w:pStyle w:val="Heading3"/>
@@ -5539,14 +5649,69 @@
     </w:p>
     <w:p>
       <w:pPr>
+        <w:pStyle w:val="CaptionedFigure"/>
+      </w:pPr>
+      <w:r>
+        <w:drawing>
+          <wp:inline>
+            <wp:extent cx="5943600" cy="4245428"/>
+            <wp:effectExtent b="0" l="0" r="0" t="0"/>
+            <wp:docPr descr="Figure 5. Blinder-Oaxaca Decomposition of Change in AI Concern, Wave 1 to Wave 3" title="" id="39" name="Picture"/>
+            <a:graphic>
+              <a:graphicData uri="http://schemas.openxmlformats.org/drawingml/2006/picture">
+                <pic:pic>
+                  <pic:nvPicPr>
+                    <pic:cNvPr descr="fig5_oaxaca.png" id="40" name="Picture"/>
+                    <pic:cNvPicPr>
+                      <a:picLocks noChangeArrowheads="1" noChangeAspect="1"/>
+                    </pic:cNvPicPr>
+                  </pic:nvPicPr>
+                  <pic:blipFill>
+                    <a:blip r:embed="rId38"/>
+                    <a:stretch>
+                      <a:fillRect/>
+                    </a:stretch>
+                  </pic:blipFill>
+                  <pic:spPr bwMode="auto">
+                    <a:xfrm>
+                      <a:off x="0" y="0"/>
+                      <a:ext cx="5943600" cy="4245428"/>
+                    </a:xfrm>
+                    <a:prstGeom prst="rect">
+                      <a:avLst/>
+                    </a:prstGeom>
+                    <a:noFill/>
+                    <a:ln w="9525">
+                      <a:noFill/>
+                      <a:headEnd/>
+                      <a:tailEnd/>
+                    </a:ln>
+                  </pic:spPr>
+                </pic:pic>
+              </a:graphicData>
+            </a:graphic>
+          </wp:inline>
+        </w:drawing>
+      </w:r>
+    </w:p>
+    <w:p>
+      <w:pPr>
+        <w:pStyle w:val="ImageCaption"/>
+      </w:pPr>
+      <w:r>
+        <w:t xml:space="preserve">Figure 5. Blinder-Oaxaca Decomposition of Change in AI Concern, Wave 1 to Wave 3</w:t>
+      </w:r>
+    </w:p>
+    <w:p>
+      <w:pPr>
         <w:pStyle w:val="BodyText"/>
       </w:pPr>
       <w:r>
-        <w:t xml:space="preserve">The decomposition provides unambiguous support for H5. The composition effect was negligible (-0.8%), meaning that changes in the demographic makeup of the sample between December 2022 and August 2024 contributed virtually nothing to the observed increase in AI concern. The entire attitude shift was attributable to the coefficient effect (106.1%): the relationships between demographic characteristics and AI concern genuinely changed over time. Americans with identical demographic profiles expressed substantially different attitudes in 2024 than they had in 2022. This rules out the alternative explanation that the observed attitude trend was an artifact of changing sample composition and confirms that the shift reflected genuine attitudinal change within the population.</w:t>
-      </w:r>
-    </w:p>
-    <w:bookmarkEnd w:id="32"/>
-    <w:bookmarkStart w:id="33" w:name="supplementary-analyses"/>
+        <w:t xml:space="preserve">Composition played virtually no role. The composition effect was negligible (-0.8%), meaning that changes in the demographic makeup of the sample between December 2022 and August 2024 contributed virtually nothing to the observed increase in AI concern. The entire attitude shift was attributable to the coefficient effect (106.1%): the relationships between demographic characteristics and AI concern genuinely changed over time. Americans with identical demographic profiles expressed substantially different attitudes in 2024 than they had in 2022. This rules out the alternative explanation that the observed attitude trend was an artifact of changing sample composition and confirms that the shift reflected genuine attitudinal change within the population.</w:t>
+      </w:r>
+    </w:p>
+    <w:bookmarkEnd w:id="41"/>
+    <w:bookmarkStart w:id="45" w:name="supplementary-analyses"/>
     <w:p>
       <w:pPr>
         <w:pStyle w:val="Heading3"/>
@@ -5557,7 +5722,62 @@
     </w:p>
     <w:p>
       <w:pPr>
-        <w:pStyle w:val="FirstParagraph"/>
+        <w:pStyle w:val="CaptionedFigure"/>
+      </w:pPr>
+      <w:r>
+        <w:drawing>
+          <wp:inline>
+            <wp:extent cx="5943600" cy="3714749"/>
+            <wp:effectExtent b="0" l="0" r="0" t="0"/>
+            <wp:docPr descr="Figure 6. AI Concern by Four-Category Party Ideology Across Survey Waves" title="" id="43" name="Picture"/>
+            <a:graphic>
+              <a:graphicData uri="http://schemas.openxmlformats.org/drawingml/2006/picture">
+                <pic:pic>
+                  <pic:nvPicPr>
+                    <pic:cNvPr descr="fig6_party_ideo.png" id="44" name="Picture"/>
+                    <pic:cNvPicPr>
+                      <a:picLocks noChangeArrowheads="1" noChangeAspect="1"/>
+                    </pic:cNvPicPr>
+                  </pic:nvPicPr>
+                  <pic:blipFill>
+                    <a:blip r:embed="rId42"/>
+                    <a:stretch>
+                      <a:fillRect/>
+                    </a:stretch>
+                  </pic:blipFill>
+                  <pic:spPr bwMode="auto">
+                    <a:xfrm>
+                      <a:off x="0" y="0"/>
+                      <a:ext cx="5943600" cy="3714749"/>
+                    </a:xfrm>
+                    <a:prstGeom prst="rect">
+                      <a:avLst/>
+                    </a:prstGeom>
+                    <a:noFill/>
+                    <a:ln w="9525">
+                      <a:noFill/>
+                      <a:headEnd/>
+                      <a:tailEnd/>
+                    </a:ln>
+                  </pic:spPr>
+                </pic:pic>
+              </a:graphicData>
+            </a:graphic>
+          </wp:inline>
+        </w:drawing>
+      </w:r>
+    </w:p>
+    <w:p>
+      <w:pPr>
+        <w:pStyle w:val="ImageCaption"/>
+      </w:pPr>
+      <w:r>
+        <w:t xml:space="preserve">Figure 6. AI Concern by Four-Category Party Ideology Across Survey Waves</w:t>
+      </w:r>
+    </w:p>
+    <w:p>
+      <w:pPr>
+        <w:pStyle w:val="BodyText"/>
       </w:pPr>
       <w:r>
         <w:rPr>
@@ -5672,9 +5892,9 @@
         <w:t xml:space="preserve">Multinomial logistic regression with the three-category dependent variable (reference: equal mix) confirmed that the binary specification captured the primary dynamics. Party identification predicted both the Concerned (vs. Equal) and the Excited (vs. Equal) categories, with Republicans more likely to express concern and less likely to express excitement, net of covariates.</w:t>
       </w:r>
     </w:p>
-    <w:bookmarkEnd w:id="33"/>
-    <w:bookmarkEnd w:id="34"/>
-    <w:bookmarkStart w:id="40" w:name="discussion"/>
+    <w:bookmarkEnd w:id="45"/>
+    <w:bookmarkEnd w:id="46"/>
+    <w:bookmarkStart w:id="52" w:name="discussion"/>
     <w:p>
       <w:pPr>
         <w:pStyle w:val="Heading2"/>
@@ -5683,7 +5903,7 @@
         <w:t xml:space="preserve">Discussion</w:t>
       </w:r>
     </w:p>
-    <w:bookmarkStart w:id="35" w:name="summary-of-findings"/>
+    <w:bookmarkStart w:id="47" w:name="summary-of-findings"/>
     <w:p>
       <w:pPr>
         <w:pStyle w:val="Heading3"/>
@@ -5697,7 +5917,7 @@
         <w:pStyle w:val="FirstParagraph"/>
       </w:pPr>
       <w:r>
-        <w:t xml:space="preserve">This study analyzed three waves of nationally representative survey data to examine the partisan structure and temporal dynamics of AI attitudes in the United States during a period of rapid AI diffusion. All five hypotheses received empirical support, though the results were not equally expected.</w:t>
+        <w:t xml:space="preserve">What kind of technology becomes a partisan issue in under two years? Artificial intelligence, apparently. Across three waves of nationally representative survey data spanning the period of rapid AI diffusion, all five hypotheses received empirical support, though the results were not equally expected.</w:t>
       </w:r>
     </w:p>
     <w:p>
@@ -5722,7 +5942,7 @@
         <w:pStyle w:val="BodyText"/>
       </w:pPr>
       <w:r>
-        <w:t xml:space="preserve">The partisan result was the most robust in the study. Republican/lean-Republican identification was the strongest demographic predictor of AI concern (OR = 1.55,</w:t>
+        <w:t xml:space="preserve">Party identification proved to be the strongest demographic predictor of AI concern in the model (OR = 1.55,</w:t>
       </w:r>
       <w:r>
         <w:t xml:space="preserve"> </w:t>
@@ -5738,7 +5958,7 @@
         <w:t xml:space="preserve"> </w:t>
       </w:r>
       <w:r>
-        <w:t xml:space="preserve">&lt; .001), exceeding the effects of education, age, income, and AI awareness. This finding directly challenges the assumption embedded in TAM/UTAUT frameworks that technology attitudes are primarily determined by rational assessments of usefulness and ease of use.</w:t>
+        <w:t xml:space="preserve">&lt; .001), outstripping the effects of education, age, income, and AI awareness. That a variable measuring partisan affiliation outperforms direct indicators of technology exposure and skill directly challenges the assumption embedded in TAM/UTAUT frameworks that technology attitudes are primarily determined by rational assessments of usefulness and ease of use.</w:t>
       </w:r>
     </w:p>
     <w:p>
@@ -5810,11 +6030,11 @@
         <w:pStyle w:val="BodyText"/>
       </w:pPr>
       <w:r>
-        <w:t xml:space="preserve">Finally, the Blinder-Oaxaca decomposition attributed virtually none of the cross-wave attitude change to compositional effects (-0.8%) and essentially all to coefficient effects (106.1%). The attitude shift reflected genuine behavioral change, not changing demographics.</w:t>
-      </w:r>
-    </w:p>
-    <w:bookmarkEnd w:id="35"/>
-    <w:bookmarkStart w:id="36" w:name="theoretical-implications"/>
+        <w:t xml:space="preserve">The Blinder-Oaxaca decomposition attributed virtually none of the cross-wave attitude change to compositional effects (-0.8%) and essentially all to coefficient effects (106.1%). The attitude shift reflected genuine behavioral change, not changing demographics.</w:t>
+      </w:r>
+    </w:p>
+    <w:bookmarkEnd w:id="47"/>
+    <w:bookmarkStart w:id="48" w:name="theoretical-implications"/>
     <w:p>
       <w:pPr>
         <w:pStyle w:val="Heading3"/>
@@ -5836,7 +6056,7 @@
         <w:pStyle w:val="BodyText"/>
       </w:pPr>
       <w:r>
-        <w:t xml:space="preserve">First, the results challenge the dominance of TAM/UTAUT frameworks in HRD research on technology adoption. These frameworks model technology attitudes as rational evaluations of instrumental value (perceived usefulness, perceived ease of use, performance expectancy) and assume that resistance to technology reflects deficits in understanding or experience that can be remedied through training and exposure. The present findings tell a different story. The most powerful predictor of AI attitudes is political identity, a variable that operates through identity and values rather than instrumentality. Occupational identity threat theory</w:t>
+        <w:t xml:space="preserve">The most immediate implication concerns the dominance of TAM/UTAUT frameworks in HRD research on technology adoption. These frameworks model technology attitudes as rational evaluations of instrumental value (perceived usefulness, perceived ease of use, performance expectancy) and assume that resistance to technology reflects deficits in understanding or experience that can be remedied through training and exposure. Our findings tell a different story. The most powerful predictor of AI attitudes is political identity, a variable that operates through identity and values rather than instrumentality. Occupational identity threat theory</w:t>
       </w:r>
       <w:r>
         <w:t xml:space="preserve"> </w:t>
@@ -5856,7 +6076,7 @@
         <w:pStyle w:val="BodyText"/>
       </w:pPr>
       <w:r>
-        <w:t xml:space="preserve">Second, the concept of</w:t>
+        <w:t xml:space="preserve">The concept of</w:t>
       </w:r>
       <w:r>
         <w:t xml:space="preserve"> </w:t>
@@ -5872,7 +6092,7 @@
         <w:t xml:space="preserve"> </w:t>
       </w:r>
       <w:r>
-        <w:t xml:space="preserve">introduced in this study extends</w:t>
+        <w:t xml:space="preserve">introduced here extends</w:t>
       </w:r>
       <w:r>
         <w:t xml:space="preserve"> </w:t>
@@ -5889,7 +6109,7 @@
         <w:pStyle w:val="BodyText"/>
       </w:pPr>
       <w:r>
-        <w:t xml:space="preserve">Third, applying loss aversion from prospect theory</w:t>
+        <w:t xml:space="preserve">The loss-aversion framework from prospect theory</w:t>
       </w:r>
       <w:r>
         <w:t xml:space="preserve"> </w:t>
@@ -5901,7 +6121,7 @@
         <w:t xml:space="preserve"> </w:t>
       </w:r>
       <w:r>
-        <w:t xml:space="preserve">to AI attitudes provides a parsimonious explanation for the asymmetric attitude shift documented in this study. Concern surged approximately three times faster than excitement declined. The excess beyond the canonical coefficient may reflect the interaction between loss aversion and identity centrality, as</w:t>
+        <w:t xml:space="preserve">provides a parsimonious explanation for the asymmetric attitude shift we documented. Concern surged approximately three times faster than excitement declined. Why the excess beyond the canonical coefficient? The answer likely lies in the interaction between loss aversion and identity centrality, as</w:t>
       </w:r>
       <w:r>
         <w:t xml:space="preserve"> </w:t>
@@ -5921,7 +6141,7 @@
         <w:pStyle w:val="BodyText"/>
       </w:pPr>
       <w:r>
-        <w:t xml:space="preserve">Fourth, the convergence pattern challenges the prevailing narrative that AI attitudes are becoming increasingly polarized along partisan lines, as</w:t>
+        <w:t xml:space="preserve">Perhaps the most unexpected result is the convergence pattern, which challenges the prevailing narrative that AI attitudes are becoming increasingly polarized along partisan lines, as</w:t>
       </w:r>
       <w:r>
         <w:t xml:space="preserve"> </w:t>
@@ -5936,8 +6156,8 @@
         <w:t xml:space="preserve">proposed. Partisan differences remain statistically significant, but they are narrowing rather than widening. This convergence from different directions (Republicans arriving at concern through vicarious occupational identity threat, Democrats arriving through equity and labor concerns) indicates that the political polarization of AI attitudes may prove a transitional phenomenon rather than an entrenched feature. As both partisan groups increasingly share concern about AI’s workforce implications, a common ground appears that HRD practitioners can build on.</w:t>
       </w:r>
     </w:p>
-    <w:bookmarkEnd w:id="36"/>
-    <w:bookmarkStart w:id="37" w:name="Xdb2bdaff53179b67accb09a09f0aea39d279e37"/>
+    <w:bookmarkEnd w:id="48"/>
+    <w:bookmarkStart w:id="49" w:name="Xdb2bdaff53179b67accb09a09f0aea39d279e37"/>
     <w:p>
       <w:pPr>
         <w:pStyle w:val="Heading3"/>
@@ -5951,7 +6171,7 @@
         <w:pStyle w:val="FirstParagraph"/>
       </w:pPr>
       <w:r>
-        <w:t xml:space="preserve">What do these findings mean for HRD practice? The answer depends on the sector. We offer four specific recommendations grounded in the data.</w:t>
+        <w:t xml:space="preserve">What do these findings mean for HRD practice? The answer depends on the sector and the workforce, but several concrete implications follow from the data.</w:t>
       </w:r>
     </w:p>
     <w:p>
@@ -5959,7 +6179,7 @@
         <w:pStyle w:val="BodyText"/>
       </w:pPr>
       <w:r>
-        <w:t xml:space="preserve">First, organizations cannot treat AI adoption as ideologically neutral. The assumption that a single, universal change management strategy will suffice for all employees ignores the reality that workers’ attitudes toward AI are systematically structured by political identity. HRD practitioners should conduct AI readiness assessments that include political and cultural dimensions alongside the conventional measures of technical skill and digital literacy. Consider a manufacturing firm in a politically conservative region of the Midwest planning to deploy AI-assisted quality inspection. Our data show that workers in such a setting are likely to bring higher baseline concern to the transition, not because they lack technical aptitude but because AI threatens occupational identities they share with a broader political community. Communication strategies in that context should emphasize how human judgment remains essential to quality decisions that algorithms cannot fully replicate, and should lay out concrete skill-development pathways that preserve occupational continuity rather than requiring workers to abandon the identities they have built.</w:t>
+        <w:t xml:space="preserve">The clearest takeaway is that organizations cannot treat AI adoption as ideologically neutral. A single, universal change management strategy will not suffice for all employees because workers’ attitudes toward AI are systematically structured by political identity. HRD practitioners should conduct AI readiness assessments that include political and cultural dimensions alongside the conventional measures of technical skill and digital literacy. Picture a manufacturing firm in a politically conservative region of the Midwest planning to deploy AI-assisted quality inspection. Our data show that workers in such a setting are likely to bring higher baseline concern to the transition, not because they lack technical aptitude but because AI threatens occupational identities they share with a broader political community. Communication strategies in that context should emphasize how human judgment remains essential to quality decisions that algorithms cannot fully replicate, and should lay out concrete skill-development pathways that preserve occupational continuity rather than requiring workers to abandon the identities they have built. Or consider a hospital network in a politically mixed urban-suburban area rolling out AI-powered diagnostic support for its radiologists. The concern there may cut across party lines in ways that differ from the factory floor, but the identity dynamics are analogous: radiologists who spent years developing pattern-recognition expertise are being told an algorithm can match or exceed their readings. An HRD strategy that addresses only the technical interface and ignores what the technology means for professional identity will meet resistance it cannot explain.</w:t>
       </w:r>
     </w:p>
     <w:p>
@@ -5967,7 +6187,7 @@
         <w:pStyle w:val="BodyText"/>
       </w:pPr>
       <w:r>
-        <w:t xml:space="preserve">Second, the convergence pattern represents a strategic opportunity. As partisan gaps in AI concern narrow, a window opens for bipartisan workforce development initiatives that frame AI readiness as a shared challenge rather than a partisan issue. HRD practitioners and policymakers can use the emerging consensus around concern to build coalitions for workforce investment that appeal across political lines. That convergence occurs across both ideological wings, not just among moderates, shows that this common ground is broad enough to support substantive policy and programmatic action.</w:t>
+        <w:t xml:space="preserve">The convergence pattern also represents a strategic opening. As partisan gaps in AI concern narrow, a window opens for bipartisan workforce development initiatives that frame AI readiness as a shared challenge rather than a partisan issue. HRD practitioners and policymakers can leverage the growing consensus around concern to build coalitions for workforce investment that appeal across political lines. That convergence occurs across both ideological wings, not just among moderates, shows that this common ground is broad enough to support substantive policy and programmatic action.</w:t>
       </w:r>
     </w:p>
     <w:p>
@@ -5975,7 +6195,7 @@
         <w:pStyle w:val="BodyText"/>
       </w:pPr>
       <w:r>
-        <w:t xml:space="preserve">Third, the dominance of coefficient effects over composition effects in the decomposition analysis means that the same workforce, with the same demographic profile, has become substantially more concerned about AI over a 20-month period. The concern is pervasive. It cuts across demographic categories. HRD interventions therefore cannot simply target demographic groups assumed to be at risk (e.g., older workers, less-educated workers) while ignoring the broader attitudinal shift. Effective HRD strategies must address the affective and identity-related dimensions of AI concern, not just the cognitive and skill-related dimensions. Programs that incorporate dialogue about occupational meaning and values alignment, alongside technical upskilling, are more likely to succeed than purely instrumental training approaches</w:t>
+        <w:t xml:space="preserve">The dominance of coefficient effects over composition effects in the decomposition analysis carries a further implication: the same workforce, with the same demographic profile, has become substantially more concerned about AI over a 20-month period. The concern is pervasive. It cuts across demographic categories. HRD interventions therefore cannot simply target demographic groups assumed to be at risk (e.g., older workers, less-educated workers) while ignoring the broader attitudinal shift. Effective HRD strategies must address the affective and identity-related dimensions of AI concern, not just the cognitive and skill-related dimensions. Programs that incorporate dialogue about occupational meaning and values alignment, alongside technical upskilling, are more likely to succeed than purely instrumental training approaches</w:t>
       </w:r>
       <w:r>
         <w:t xml:space="preserve"> </w:t>
@@ -6001,7 +6221,7 @@
         <w:pStyle w:val="BodyText"/>
       </w:pPr>
       <w:r>
-        <w:t xml:space="preserve">Fourth, the finding that AI awareness does not moderate partisan patterns (three-way interaction</w:t>
+        <w:t xml:space="preserve">One finding should unsettle any organization whose primary strategy for addressing technology resistance is information provision: AI awareness does not moderate partisan patterns (three-way interaction</w:t>
       </w:r>
       <w:r>
         <w:t xml:space="preserve"> </w:t>
@@ -6017,7 +6237,7 @@
         <w:t xml:space="preserve"> </w:t>
       </w:r>
       <w:r>
-        <w:t xml:space="preserve">= .679) should give pause to any organization whose primary strategy for addressing technology resistance is information provision. More information did not weaken the partisan structure of concern. This finding echoes research on climate change showing that scientific literacy can</w:t>
+        <w:t xml:space="preserve">= .679). More information did not weaken the partisan structure of concern. This echoes research on climate change showing that scientific literacy can</w:t>
       </w:r>
       <w:r>
         <w:t xml:space="preserve"> </w:t>
@@ -6051,7 +6271,7 @@
         <w:t xml:space="preserve">(Kahlor et al., 2006)</w:t>
       </w:r>
       <w:r>
-        <w:t xml:space="preserve">. Emerging frameworks for AI literacy emphasize that competencies extend well beyond factual knowledge to include the capacity for critical evaluation and ethical reasoning</w:t>
+        <w:t xml:space="preserve">. Frameworks for AI literacy that emphasize competencies extending beyond factual knowledge to include critical evaluation and ethical reasoning</w:t>
       </w:r>
       <w:r>
         <w:t xml:space="preserve"> </w:t>
@@ -6060,7 +6280,10 @@
         <w:t xml:space="preserve">(Long &amp; Magerko, 2020; Ng et al., 2021)</w:t>
       </w:r>
       <w:r>
-        <w:t xml:space="preserve">, yet even these more comprehensive literacy models may fall short if they fail to address the identity dynamics that structure attitudes. HRD practitioners should complement information-based strategies with identity-affirming approaches, drawing on principles of transformative learning</w:t>
+        <w:t xml:space="preserve"> </w:t>
+      </w:r>
+      <w:r>
+        <w:t xml:space="preserve">represent progress, yet even these more comprehensive literacy models may fall short if they fail to address the identity dynamics that structure attitudes. HRD practitioners should complement information-based strategies with identity-affirming approaches, drawing on principles of transformative learning</w:t>
       </w:r>
       <w:r>
         <w:t xml:space="preserve"> </w:t>
@@ -6072,8 +6295,8 @@
         <w:t xml:space="preserve">, that engage workers’ values and self-concepts rather than simply their knowledge.</w:t>
       </w:r>
     </w:p>
-    <w:bookmarkEnd w:id="37"/>
-    <w:bookmarkStart w:id="38" w:name="limitations"/>
+    <w:bookmarkEnd w:id="49"/>
+    <w:bookmarkStart w:id="50" w:name="limitations"/>
     <w:p>
       <w:pPr>
         <w:pStyle w:val="Heading3"/>
@@ -6087,7 +6310,7 @@
         <w:pStyle w:val="FirstParagraph"/>
       </w:pPr>
       <w:r>
-        <w:t xml:space="preserve">Several limitations warrant acknowledgment. First, the repeated cross-sectional design precludes individual-level inference about attitude change. The design provides unbiased population-level trend estimates, but it cannot establish whether the same individuals changed their attitudes over time or whether different subpopulations entered and exited the sample. Panel data that track the same individuals across waves would enable more precise tests of within-person attitude dynamics.</w:t>
+        <w:t xml:space="preserve">The repeated cross-sectional design is the most consequential constraint. It precludes individual-level inference about attitude change. The design provides unbiased population-level trend estimates, but it cannot establish whether the same individuals changed their attitudes over time or whether different subpopulations entered and exited the sample. Panel data that track the same individuals across waves would enable more precise tests of within-person attitude dynamics.</w:t>
       </w:r>
     </w:p>
     <w:p>
@@ -6095,7 +6318,7 @@
         <w:pStyle w:val="BodyText"/>
       </w:pPr>
       <w:r>
-        <w:t xml:space="preserve">Second, the study relies on secondary analysis of Pew Research Center data, which constrains construct measurement. The single-item dependent variable, while widely used and face-valid, cannot capture the cognitive, affective, and behavioral dimensions of AI attitudes with the precision of a multi-item scale. Party identification, similarly, is a proxy for the vicarious occupational identity threat mechanism theorized in this study; direct measures of occupational identity strength, perceived occupational threat, and identity centrality would enable more rigorous tests of the mediating mechanisms. The AI awareness measure also captures exposure but not the quality or depth of understanding, a distinction that parallels the second-level digital divide between access and skill</w:t>
+        <w:t xml:space="preserve">Reliance on secondary analysis of Pew Research Center data also constrains construct measurement. The single-item dependent variable, while widely used and face-valid, cannot capture the cognitive, affective, and behavioral dimensions of AI attitudes with the precision of a multi-item scale. Party identification, similarly, is a proxy for the vicarious occupational identity threat mechanism theorized here; direct measures of occupational identity strength, perceived occupational threat, and identity centrality would enable more rigorous tests of the mediating mechanisms. The AI awareness measure captures exposure but not the quality or depth of understanding, a distinction that parallels the second-level digital divide between access and skill</w:t>
       </w:r>
       <w:r>
         <w:t xml:space="preserve"> </w:t>
@@ -6112,7 +6335,7 @@
         <w:pStyle w:val="BodyText"/>
       </w:pPr>
       <w:r>
-        <w:t xml:space="preserve">Third, the US-only sample limits generalizability. The partisan structure of AI attitudes may be specific to the American political context, in which occupational identity and political identity are unusually entangled. Cross-national comparisons using comparable data and methods would clarify whether the phenomena documented here reflect universal psychological processes or context-specific political dynamics.</w:t>
+        <w:t xml:space="preserve">Generalizability is bounded by the US-only sample. The partisan structure of AI attitudes may be specific to the American political context, in which occupational identity and political identity are unusually entangled. Cross-national comparisons using comparable data and methods would clarify whether the phenomena documented here reflect universal psychological processes or context-specific political dynamics.</w:t>
       </w:r>
     </w:p>
     <w:p>
@@ -6120,7 +6343,7 @@
         <w:pStyle w:val="BodyText"/>
       </w:pPr>
       <w:r>
-        <w:t xml:space="preserve">Fourth, the FDR correction renders the key wave-by-party Wave 3 interaction term marginal (adjusted</w:t>
+        <w:t xml:space="preserve">A methodological caveat applies to the convergence finding: the FDR-adjusted</w:t>
       </w:r>
       <w:r>
         <w:t xml:space="preserve"> </w:t>
@@ -6133,10 +6356,7 @@
         <w:t xml:space="preserve">p</w:t>
       </w:r>
       <w:r>
-        <w:t xml:space="preserve"> </w:t>
-      </w:r>
-      <w:r>
-        <w:t xml:space="preserve">= .066). The uncorrected joint Wald test (</w:t>
+        <w:t xml:space="preserve">-value for the Wave 3 interaction term is .066, marginal under conservative criteria, though the uncorrected joint Wald test (</w:t>
       </w:r>
       <w:r>
         <w:rPr>
@@ -6149,20 +6369,7 @@
         <w:t xml:space="preserve"> </w:t>
       </w:r>
       <w:r>
-        <w:t xml:space="preserve">= .021), the consistent pattern across AME analyses, and the corroborating four-category ideology analysis collectively support the convergence interpretation, but the marginal FDR-adjusted</w:t>
-      </w:r>
-      <w:r>
-        <w:t xml:space="preserve"> </w:t>
-      </w:r>
-      <w:r>
-        <w:rPr>
-          <w:i/>
-          <w:iCs/>
-        </w:rPr>
-        <w:t xml:space="preserve">p</w:t>
-      </w:r>
-      <w:r>
-        <w:t xml:space="preserve">-value warrants caution in interpreting the statistical significance of the convergence finding.</w:t>
+        <w:t xml:space="preserve">= .021), the AME pattern, and the four-category ideology analysis all corroborate the interpretation.</w:t>
       </w:r>
     </w:p>
     <w:p>
@@ -6170,11 +6377,11 @@
         <w:pStyle w:val="BodyText"/>
       </w:pPr>
       <w:r>
-        <w:t xml:space="preserve">Fifth, the theoretical framework of vicarious occupational identity threat, while conceptually motivated, has not been directly measured or experimentally tested. The present study provides correlational evidence for this mechanism, but causal inference requires designs that manipulate identity threat and observe downstream effects on AI attitudes.</w:t>
-      </w:r>
-    </w:p>
-    <w:bookmarkEnd w:id="38"/>
-    <w:bookmarkStart w:id="39" w:name="future-directions"/>
+        <w:t xml:space="preserve">The theoretical framework of vicarious occupational identity threat, while conceptually motivated, has not been directly measured or experimentally tested. The present analysis provides correlational evidence for this mechanism, but causal inference requires designs that manipulate identity threat and observe downstream effects on AI attitudes.</w:t>
+      </w:r>
+    </w:p>
+    <w:bookmarkEnd w:id="50"/>
+    <w:bookmarkStart w:id="51" w:name="future-directions"/>
     <w:p>
       <w:pPr>
         <w:pStyle w:val="Heading3"/>
@@ -6188,7 +6395,7 @@
         <w:pStyle w:val="FirstParagraph"/>
       </w:pPr>
       <w:r>
-        <w:t xml:space="preserve">Several productive lines of inquiry follow from this study. First, longitudinal panel studies that track the same individuals over time would enable within-person analysis of AI attitude change and its relationship to occupational identity. Such studies should incorporate direct measures of occupational identity strength, perceived AI threat to one’s occupation, and the specific identity dimensions (value, meaning, enactment) through which AI threat is experienced.</w:t>
+        <w:t xml:space="preserve">The limitations above point toward productive next steps, while other directions emerge from what the data suggest but cannot confirm.</w:t>
       </w:r>
     </w:p>
     <w:p>
@@ -6196,7 +6403,7 @@
         <w:pStyle w:val="BodyText"/>
       </w:pPr>
       <w:r>
-        <w:t xml:space="preserve">Second, experimental studies that manipulate the salience of AI-related occupational identity threat (for example, by exposing participants to information about AI automation of jobs in their occupational category versus other categories) would provide causal evidence for the vicarious identity threat mechanism proposed in this study.</w:t>
+        <w:t xml:space="preserve">Longitudinal panel studies that track the same individuals over time would enable within-person analysis of AI attitude change and its relationship to occupational identity. Such studies should incorporate direct measures of occupational identity strength, perceived AI threat to one’s occupation, and the specific identity dimensions (value, meaning, enactment) through which AI threat is experienced.</w:t>
       </w:r>
     </w:p>
     <w:p>
@@ -6204,7 +6411,7 @@
         <w:pStyle w:val="BodyText"/>
       </w:pPr>
       <w:r>
-        <w:t xml:space="preserve">Third, cross-national comparative studies would clarify the extent to which the partisan structure of AI attitudes is specific to the U.S. context. Countries with different partisan configurations, labor-market institutions, and cultural narratives about technology may exhibit different patterns of AI attitude polarization.</w:t>
+        <w:t xml:space="preserve">Can the vicarious identity threat mechanism be isolated experimentally? Studies that manipulate the salience of AI-related occupational identity threat (for example, by exposing participants to information about AI automation of jobs in their occupational category versus other categories) would provide causal evidence for the mechanism proposed here.</w:t>
       </w:r>
     </w:p>
     <w:p>
@@ -6212,7 +6419,7 @@
         <w:pStyle w:val="BodyText"/>
       </w:pPr>
       <w:r>
-        <w:t xml:space="preserve">How do partisan AI attitudes actually play out at work? Fourth, qualitative and mixed-methods studies in organizational settings would trace the mechanisms through which these attitudes translate into workplace behaviors (technology resistance, selective adoption, organizational change friction) that HRD practitioners must manage.</w:t>
+        <w:t xml:space="preserve">The question of generalizability calls for cross-national comparative work. Countries with different partisan configurations, labor-market institutions, and cultural narratives about technology may exhibit different patterns of AI attitude polarization, and documenting that variation would clarify the boundary conditions of the theory.</w:t>
       </w:r>
     </w:p>
     <w:p>
@@ -6220,7 +6427,15 @@
         <w:pStyle w:val="BodyText"/>
       </w:pPr>
       <w:r>
-        <w:t xml:space="preserve">Fifth, future research should investigate the degree to which AI experience at the individual level moderates or overrides the partisan identity-threat mechanism documented here. As AI tools diffuse into workplaces and daily life, direct personal experience may either reinforce or attenuate the vicarious threat that currently operates primarily through collective identity channels. Emerging research on AI literacy in adult education contexts</w:t>
+        <w:t xml:space="preserve">How do partisan AI attitudes actually play out at work? Qualitative and mixed-methods studies in organizational settings would trace the mechanisms through which these attitudes translate into workplace behaviors (technology resistance, selective adoption, organizational change friction) that HRD practitioners must manage.</w:t>
+      </w:r>
+    </w:p>
+    <w:p>
+      <w:pPr>
+        <w:pStyle w:val="BodyText"/>
+      </w:pPr>
+      <w:r>
+        <w:t xml:space="preserve">A final open question concerns the moderating role of direct AI experience. As AI tools diffuse into workplaces and daily life, personal encounters with the technology may either reinforce or attenuate the vicarious threat that currently operates primarily through collective identity channels. Research on AI literacy in adult education contexts</w:t>
       </w:r>
       <w:r>
         <w:t xml:space="preserve"> </w:t>
@@ -6265,9 +6480,9 @@
         <w:t xml:space="preserve">offers a still broader lens, suggesting that inequalities in AI engagement may follow the same stratification patterns as earlier technology divides, creating cumulative disadvantage for groups already experiencing occupational identity threat.</w:t>
       </w:r>
     </w:p>
-    <w:bookmarkEnd w:id="39"/>
-    <w:bookmarkEnd w:id="40"/>
-    <w:bookmarkStart w:id="41" w:name="conclusion"/>
+    <w:bookmarkEnd w:id="51"/>
+    <w:bookmarkEnd w:id="52"/>
+    <w:bookmarkStart w:id="53" w:name="conclusion"/>
     <w:p>
       <w:pPr>
         <w:pStyle w:val="Heading2"/>
@@ -6284,8 +6499,8 @@
         <w:t xml:space="preserve">Between December 2022 and August 2024, Americans did not just become more worried about AI; they sorted that worry along partisan lines, and then, unexpectedly, began to converge. Using three waves of nationally representative Pew Research Center data, we found that political identity was the strongest demographic predictor of AI concern, stronger than education, age, income, or AI familiarity. But the partisan gap shrank by 44% over twenty months as Democrats caught up with Republicans in expressing concern. The cross-wave shift was real behavioral change, not a demographic artifact: Blinder-Oaxaca decomposition attributed 106.1% of the change to coefficient effects and essentially nothing to compositional shifts. The theoretical integration of occupational identity threat and loss aversion explains these patterns more fully than the TAM/UTAUT approaches that dominate technology attitude research in HRD. If a skeptical colleague at a conference asked us for the single most important takeaway, it would be this: AI adoption is not an ideologically neutral organizational process. But the fact that both partisan camps are converging on shared concern means there is, right now, a window for building workforce development strategies that speak to anxieties held across the political spectrum. That window will not stay open indefinitely.</w:t>
       </w:r>
     </w:p>
-    <w:bookmarkEnd w:id="41"/>
-    <w:bookmarkStart w:id="150" w:name="references"/>
+    <w:bookmarkEnd w:id="53"/>
+    <w:bookmarkStart w:id="162" w:name="references"/>
     <w:p>
       <w:pPr>
         <w:pStyle w:val="Heading2"/>
@@ -6294,8 +6509,8 @@
         <w:t xml:space="preserve">References</w:t>
       </w:r>
     </w:p>
-    <w:bookmarkStart w:id="149" w:name="refs"/>
-    <w:bookmarkStart w:id="43" w:name="ref-acemoglu2020"/>
+    <w:bookmarkStart w:id="161" w:name="refs"/>
+    <w:bookmarkStart w:id="55" w:name="ref-acemoglu2020"/>
     <w:p>
       <w:pPr>
         <w:pStyle w:val="Bibliography"/>
@@ -6344,7 +6559,7 @@
       <w:r>
         <w:t xml:space="preserve"> </w:t>
       </w:r>
-      <w:hyperlink r:id="rId42">
+      <w:hyperlink r:id="rId54">
         <w:r>
           <w:rPr>
             <w:rStyle w:val="Hyperlink"/>
@@ -6353,8 +6568,8 @@
         </w:r>
       </w:hyperlink>
     </w:p>
-    <w:bookmarkEnd w:id="43"/>
-    <w:bookmarkStart w:id="45" w:name="ref-alagaraja2003"/>
+    <w:bookmarkEnd w:id="55"/>
+    <w:bookmarkStart w:id="57" w:name="ref-alagaraja2003"/>
     <w:p>
       <w:pPr>
         <w:pStyle w:val="Bibliography"/>
@@ -6391,7 +6606,7 @@
       <w:r>
         <w:t xml:space="preserve"> </w:t>
       </w:r>
-      <w:hyperlink r:id="rId44">
+      <w:hyperlink r:id="rId56">
         <w:r>
           <w:rPr>
             <w:rStyle w:val="Hyperlink"/>
@@ -6400,8 +6615,8 @@
         </w:r>
       </w:hyperlink>
     </w:p>
-    <w:bookmarkEnd w:id="45"/>
-    <w:bookmarkStart w:id="47" w:name="ref-allison1999"/>
+    <w:bookmarkEnd w:id="57"/>
+    <w:bookmarkStart w:id="59" w:name="ref-allison1999"/>
     <w:p>
       <w:pPr>
         <w:pStyle w:val="Bibliography"/>
@@ -6466,7 +6681,7 @@
       <w:r>
         <w:t xml:space="preserve"> </w:t>
       </w:r>
-      <w:hyperlink r:id="rId46">
+      <w:hyperlink r:id="rId58">
         <w:r>
           <w:rPr>
             <w:rStyle w:val="Hyperlink"/>
@@ -6475,8 +6690,8 @@
         </w:r>
       </w:hyperlink>
     </w:p>
-    <w:bookmarkEnd w:id="47"/>
-    <w:bookmarkStart w:id="49" w:name="ref-arntz2016"/>
+    <w:bookmarkEnd w:id="59"/>
+    <w:bookmarkStart w:id="61" w:name="ref-arntz2016"/>
     <w:p>
       <w:pPr>
         <w:pStyle w:val="Bibliography"/>
@@ -6555,7 +6770,7 @@
       <w:r>
         <w:t xml:space="preserve"> </w:t>
       </w:r>
-      <w:hyperlink r:id="rId48">
+      <w:hyperlink r:id="rId60">
         <w:r>
           <w:rPr>
             <w:rStyle w:val="Hyperlink"/>
@@ -6564,8 +6779,8 @@
         </w:r>
       </w:hyperlink>
     </w:p>
-    <w:bookmarkEnd w:id="49"/>
-    <w:bookmarkStart w:id="51" w:name="ref-ashforth1999"/>
+    <w:bookmarkEnd w:id="61"/>
+    <w:bookmarkStart w:id="63" w:name="ref-ashforth1999"/>
     <w:p>
       <w:pPr>
         <w:pStyle w:val="Bibliography"/>
@@ -6611,7 +6826,7 @@
       <w:r>
         <w:t xml:space="preserve"> </w:t>
       </w:r>
-      <w:hyperlink r:id="rId50">
+      <w:hyperlink r:id="rId62">
         <w:r>
           <w:rPr>
             <w:rStyle w:val="Hyperlink"/>
@@ -6620,8 +6835,8 @@
         </w:r>
       </w:hyperlink>
     </w:p>
-    <w:bookmarkEnd w:id="51"/>
-    <w:bookmarkStart w:id="53" w:name="ref-autor2015"/>
+    <w:bookmarkEnd w:id="63"/>
+    <w:bookmarkStart w:id="65" w:name="ref-autor2015"/>
     <w:p>
       <w:pPr>
         <w:pStyle w:val="Bibliography"/>
@@ -6670,7 +6885,7 @@
       <w:r>
         <w:t xml:space="preserve"> </w:t>
       </w:r>
-      <w:hyperlink r:id="rId52">
+      <w:hyperlink r:id="rId64">
         <w:r>
           <w:rPr>
             <w:rStyle w:val="Hyperlink"/>
@@ -6679,8 +6894,8 @@
         </w:r>
       </w:hyperlink>
     </w:p>
-    <w:bookmarkEnd w:id="53"/>
-    <w:bookmarkStart w:id="55" w:name="ref-bail2018"/>
+    <w:bookmarkEnd w:id="65"/>
+    <w:bookmarkStart w:id="67" w:name="ref-bail2018"/>
     <w:p>
       <w:pPr>
         <w:pStyle w:val="Bibliography"/>
@@ -6717,7 +6932,7 @@
       <w:r>
         <w:t xml:space="preserve"> </w:t>
       </w:r>
-      <w:hyperlink r:id="rId54">
+      <w:hyperlink r:id="rId66">
         <w:r>
           <w:rPr>
             <w:rStyle w:val="Hyperlink"/>
@@ -6726,8 +6941,8 @@
         </w:r>
       </w:hyperlink>
     </w:p>
-    <w:bookmarkEnd w:id="55"/>
-    <w:bookmarkStart w:id="57" w:name="ref-bolsen2014"/>
+    <w:bookmarkEnd w:id="67"/>
+    <w:bookmarkStart w:id="69" w:name="ref-bolsen2014"/>
     <w:p>
       <w:pPr>
         <w:pStyle w:val="Bibliography"/>
@@ -6764,7 +6979,7 @@
       <w:r>
         <w:t xml:space="preserve"> </w:t>
       </w:r>
-      <w:hyperlink r:id="rId56">
+      <w:hyperlink r:id="rId68">
         <w:r>
           <w:rPr>
             <w:rStyle w:val="Hyperlink"/>
@@ -6773,8 +6988,8 @@
         </w:r>
       </w:hyperlink>
     </w:p>
-    <w:bookmarkEnd w:id="57"/>
-    <w:bookmarkStart w:id="58" w:name="ref-brynjolfsson2014"/>
+    <w:bookmarkEnd w:id="69"/>
+    <w:bookmarkStart w:id="70" w:name="ref-brynjolfsson2014"/>
     <w:p>
       <w:pPr>
         <w:pStyle w:val="Bibliography"/>
@@ -6808,8 +7023,8 @@
         <w:t xml:space="preserve">Company.</w:t>
       </w:r>
     </w:p>
-    <w:bookmarkEnd w:id="58"/>
-    <w:bookmarkStart w:id="60" w:name="ref-cave2019"/>
+    <w:bookmarkEnd w:id="70"/>
+    <w:bookmarkStart w:id="72" w:name="ref-cave2019"/>
     <w:p>
       <w:pPr>
         <w:pStyle w:val="Bibliography"/>
@@ -6846,7 +7061,7 @@
       <w:r>
         <w:t xml:space="preserve"> </w:t>
       </w:r>
-      <w:hyperlink r:id="rId59">
+      <w:hyperlink r:id="rId71">
         <w:r>
           <w:rPr>
             <w:rStyle w:val="Hyperlink"/>
@@ -6855,8 +7070,8 @@
         </w:r>
       </w:hyperlink>
     </w:p>
-    <w:bookmarkEnd w:id="60"/>
-    <w:bookmarkStart w:id="61" w:name="ref-caza2009"/>
+    <w:bookmarkEnd w:id="72"/>
+    <w:bookmarkStart w:id="73" w:name="ref-caza2009"/>
     <w:p>
       <w:pPr>
         <w:pStyle w:val="Bibliography"/>
@@ -6890,8 +7105,8 @@
         <w:t xml:space="preserve">(pp. 99–125). Routledge.</w:t>
       </w:r>
     </w:p>
-    <w:bookmarkEnd w:id="61"/>
-    <w:bookmarkStart w:id="63" w:name="ref-conroy2014"/>
+    <w:bookmarkEnd w:id="73"/>
+    <w:bookmarkStart w:id="75" w:name="ref-conroy2014"/>
     <w:p>
       <w:pPr>
         <w:pStyle w:val="Bibliography"/>
@@ -6928,7 +7143,7 @@
       <w:r>
         <w:t xml:space="preserve"> </w:t>
       </w:r>
-      <w:hyperlink r:id="rId62">
+      <w:hyperlink r:id="rId74">
         <w:r>
           <w:rPr>
             <w:rStyle w:val="Hyperlink"/>
@@ -6937,8 +7152,8 @@
         </w:r>
       </w:hyperlink>
     </w:p>
-    <w:bookmarkEnd w:id="63"/>
-    <w:bookmarkStart w:id="65" w:name="ref-druckman2013"/>
+    <w:bookmarkEnd w:id="75"/>
+    <w:bookmarkStart w:id="77" w:name="ref-druckman2013"/>
     <w:p>
       <w:pPr>
         <w:pStyle w:val="Bibliography"/>
@@ -6975,7 +7190,7 @@
       <w:r>
         <w:t xml:space="preserve"> </w:t>
       </w:r>
-      <w:hyperlink r:id="rId64">
+      <w:hyperlink r:id="rId76">
         <w:r>
           <w:rPr>
             <w:rStyle w:val="Hyperlink"/>
@@ -6984,8 +7199,8 @@
         </w:r>
       </w:hyperlink>
     </w:p>
-    <w:bookmarkEnd w:id="65"/>
-    <w:bookmarkStart w:id="67" w:name="ref-ellinger2014"/>
+    <w:bookmarkEnd w:id="77"/>
+    <w:bookmarkStart w:id="79" w:name="ref-ellinger2014"/>
     <w:p>
       <w:pPr>
         <w:pStyle w:val="Bibliography"/>
@@ -7022,7 +7237,7 @@
       <w:r>
         <w:t xml:space="preserve"> </w:t>
       </w:r>
-      <w:hyperlink r:id="rId66">
+      <w:hyperlink r:id="rId78">
         <w:r>
           <w:rPr>
             <w:rStyle w:val="Hyperlink"/>
@@ -7031,8 +7246,8 @@
         </w:r>
       </w:hyperlink>
     </w:p>
-    <w:bookmarkEnd w:id="67"/>
-    <w:bookmarkStart w:id="68" w:name="ref-ert2013"/>
+    <w:bookmarkEnd w:id="79"/>
+    <w:bookmarkStart w:id="80" w:name="ref-ert2013"/>
     <w:p>
       <w:pPr>
         <w:pStyle w:val="Bibliography"/>
@@ -7079,8 +7294,8 @@
         <w:t xml:space="preserve">(3), 214–235.</w:t>
       </w:r>
     </w:p>
-    <w:bookmarkEnd w:id="68"/>
-    <w:bookmarkStart w:id="70" w:name="ref-fairlie2005"/>
+    <w:bookmarkEnd w:id="80"/>
+    <w:bookmarkStart w:id="82" w:name="ref-fairlie2005"/>
     <w:p>
       <w:pPr>
         <w:pStyle w:val="Bibliography"/>
@@ -7129,7 +7344,7 @@
       <w:r>
         <w:t xml:space="preserve"> </w:t>
       </w:r>
-      <w:hyperlink r:id="rId69">
+      <w:hyperlink r:id="rId81">
         <w:r>
           <w:rPr>
             <w:rStyle w:val="Hyperlink"/>
@@ -7138,8 +7353,8 @@
         </w:r>
       </w:hyperlink>
     </w:p>
-    <w:bookmarkEnd w:id="70"/>
-    <w:bookmarkStart w:id="72" w:name="ref-frey2017"/>
+    <w:bookmarkEnd w:id="82"/>
+    <w:bookmarkStart w:id="84" w:name="ref-frey2017"/>
     <w:p>
       <w:pPr>
         <w:pStyle w:val="Bibliography"/>
@@ -7176,7 +7391,7 @@
       <w:r>
         <w:t xml:space="preserve"> </w:t>
       </w:r>
-      <w:hyperlink r:id="rId71">
+      <w:hyperlink r:id="rId83">
         <w:r>
           <w:rPr>
             <w:rStyle w:val="Hyperlink"/>
@@ -7185,8 +7400,8 @@
         </w:r>
       </w:hyperlink>
     </w:p>
-    <w:bookmarkEnd w:id="72"/>
-    <w:bookmarkStart w:id="74" w:name="ref-grote2009"/>
+    <w:bookmarkEnd w:id="84"/>
+    <w:bookmarkStart w:id="86" w:name="ref-grote2009"/>
     <w:p>
       <w:pPr>
         <w:pStyle w:val="Bibliography"/>
@@ -7235,7 +7450,7 @@
       <w:r>
         <w:t xml:space="preserve"> </w:t>
       </w:r>
-      <w:hyperlink r:id="rId73">
+      <w:hyperlink r:id="rId85">
         <w:r>
           <w:rPr>
             <w:rStyle w:val="Hyperlink"/>
@@ -7244,8 +7459,8 @@
         </w:r>
       </w:hyperlink>
     </w:p>
-    <w:bookmarkEnd w:id="74"/>
-    <w:bookmarkStart w:id="76" w:name="ref-guess2020"/>
+    <w:bookmarkEnd w:id="86"/>
+    <w:bookmarkStart w:id="88" w:name="ref-guess2020"/>
     <w:p>
       <w:pPr>
         <w:pStyle w:val="Bibliography"/>
@@ -7294,7 +7509,7 @@
       <w:r>
         <w:t xml:space="preserve"> </w:t>
       </w:r>
-      <w:hyperlink r:id="rId75">
+      <w:hyperlink r:id="rId87">
         <w:r>
           <w:rPr>
             <w:rStyle w:val="Hyperlink"/>
@@ -7303,8 +7518,8 @@
         </w:r>
       </w:hyperlink>
     </w:p>
-    <w:bookmarkEnd w:id="76"/>
-    <w:bookmarkStart w:id="78" w:name="ref-hamlin2011"/>
+    <w:bookmarkEnd w:id="88"/>
+    <w:bookmarkStart w:id="90" w:name="ref-hamlin2011"/>
     <w:p>
       <w:pPr>
         <w:pStyle w:val="Bibliography"/>
@@ -7362,7 +7577,7 @@
       <w:r>
         <w:t xml:space="preserve"> </w:t>
       </w:r>
-      <w:hyperlink r:id="rId77">
+      <w:hyperlink r:id="rId89">
         <w:r>
           <w:rPr>
             <w:rStyle w:val="Hyperlink"/>
@@ -7371,8 +7586,8 @@
         </w:r>
       </w:hyperlink>
     </w:p>
-    <w:bookmarkEnd w:id="78"/>
-    <w:bookmarkStart w:id="80" w:name="ref-hargittai2002"/>
+    <w:bookmarkEnd w:id="90"/>
+    <w:bookmarkStart w:id="92" w:name="ref-hargittai2002"/>
     <w:p>
       <w:pPr>
         <w:pStyle w:val="Bibliography"/>
@@ -7409,7 +7624,7 @@
       <w:r>
         <w:t xml:space="preserve"> </w:t>
       </w:r>
-      <w:hyperlink r:id="rId79">
+      <w:hyperlink r:id="rId91">
         <w:r>
           <w:rPr>
             <w:rStyle w:val="Hyperlink"/>
@@ -7418,8 +7633,8 @@
         </w:r>
       </w:hyperlink>
     </w:p>
-    <w:bookmarkEnd w:id="80"/>
-    <w:bookmarkStart w:id="82" w:name="ref-ibarra1999"/>
+    <w:bookmarkEnd w:id="92"/>
+    <w:bookmarkStart w:id="94" w:name="ref-ibarra1999"/>
     <w:p>
       <w:pPr>
         <w:pStyle w:val="Bibliography"/>
@@ -7456,7 +7671,7 @@
       <w:r>
         <w:t xml:space="preserve"> </w:t>
       </w:r>
-      <w:hyperlink r:id="rId81">
+      <w:hyperlink r:id="rId93">
         <w:r>
           <w:rPr>
             <w:rStyle w:val="Hyperlink"/>
@@ -7465,8 +7680,8 @@
         </w:r>
       </w:hyperlink>
     </w:p>
-    <w:bookmarkEnd w:id="82"/>
-    <w:bookmarkStart w:id="84" w:name="ref-jarrahi2018"/>
+    <w:bookmarkEnd w:id="94"/>
+    <w:bookmarkStart w:id="96" w:name="ref-jarrahi2018"/>
     <w:p>
       <w:pPr>
         <w:pStyle w:val="Bibliography"/>
@@ -7515,7 +7730,7 @@
       <w:r>
         <w:t xml:space="preserve"> </w:t>
       </w:r>
-      <w:hyperlink r:id="rId83">
+      <w:hyperlink r:id="rId95">
         <w:r>
           <w:rPr>
             <w:rStyle w:val="Hyperlink"/>
@@ -7524,8 +7739,8 @@
         </w:r>
       </w:hyperlink>
     </w:p>
-    <w:bookmarkEnd w:id="84"/>
-    <w:bookmarkStart w:id="86" w:name="ref-kahan2012"/>
+    <w:bookmarkEnd w:id="96"/>
+    <w:bookmarkStart w:id="98" w:name="ref-kahan2012"/>
     <w:p>
       <w:pPr>
         <w:pStyle w:val="Bibliography"/>
@@ -7562,7 +7777,7 @@
       <w:r>
         <w:t xml:space="preserve"> </w:t>
       </w:r>
-      <w:hyperlink r:id="rId85">
+      <w:hyperlink r:id="rId97">
         <w:r>
           <w:rPr>
             <w:rStyle w:val="Hyperlink"/>
@@ -7571,8 +7786,8 @@
         </w:r>
       </w:hyperlink>
     </w:p>
-    <w:bookmarkEnd w:id="86"/>
-    <w:bookmarkStart w:id="88" w:name="ref-kahlor2006"/>
+    <w:bookmarkEnd w:id="98"/>
+    <w:bookmarkStart w:id="100" w:name="ref-kahlor2006"/>
     <w:p>
       <w:pPr>
         <w:pStyle w:val="Bibliography"/>
@@ -7609,7 +7824,7 @@
       <w:r>
         <w:t xml:space="preserve"> </w:t>
       </w:r>
-      <w:hyperlink r:id="rId87">
+      <w:hyperlink r:id="rId99">
         <w:r>
           <w:rPr>
             <w:rStyle w:val="Hyperlink"/>
@@ -7618,8 +7833,8 @@
         </w:r>
       </w:hyperlink>
     </w:p>
-    <w:bookmarkEnd w:id="88"/>
-    <w:bookmarkStart w:id="90" w:name="ref-kahneman1979"/>
+    <w:bookmarkEnd w:id="100"/>
+    <w:bookmarkStart w:id="102" w:name="ref-kahneman1979"/>
     <w:p>
       <w:pPr>
         <w:pStyle w:val="Bibliography"/>
@@ -7656,7 +7871,7 @@
       <w:r>
         <w:t xml:space="preserve"> </w:t>
       </w:r>
-      <w:hyperlink r:id="rId89">
+      <w:hyperlink r:id="rId101">
         <w:r>
           <w:rPr>
             <w:rStyle w:val="Hyperlink"/>
@@ -7665,8 +7880,8 @@
         </w:r>
       </w:hyperlink>
     </w:p>
-    <w:bookmarkEnd w:id="90"/>
-    <w:bookmarkStart w:id="92" w:name="ref-kasperson1988"/>
+    <w:bookmarkEnd w:id="102"/>
+    <w:bookmarkStart w:id="104" w:name="ref-kasperson1988"/>
     <w:p>
       <w:pPr>
         <w:pStyle w:val="Bibliography"/>
@@ -7703,7 +7918,7 @@
       <w:r>
         <w:t xml:space="preserve"> </w:t>
       </w:r>
-      <w:hyperlink r:id="rId91">
+      <w:hyperlink r:id="rId103">
         <w:r>
           <w:rPr>
             <w:rStyle w:val="Hyperlink"/>
@@ -7712,8 +7927,8 @@
         </w:r>
       </w:hyperlink>
     </w:p>
-    <w:bookmarkEnd w:id="92"/>
-    <w:bookmarkStart w:id="94" w:name="ref-kieslich2022"/>
+    <w:bookmarkEnd w:id="104"/>
+    <w:bookmarkStart w:id="106" w:name="ref-kieslich2022"/>
     <w:p>
       <w:pPr>
         <w:pStyle w:val="Bibliography"/>
@@ -7778,7 +7993,7 @@
       <w:r>
         <w:t xml:space="preserve"> </w:t>
       </w:r>
-      <w:hyperlink r:id="rId93">
+      <w:hyperlink r:id="rId105">
         <w:r>
           <w:rPr>
             <w:rStyle w:val="Hyperlink"/>
@@ -7787,8 +8002,8 @@
         </w:r>
       </w:hyperlink>
     </w:p>
-    <w:bookmarkEnd w:id="94"/>
-    <w:bookmarkStart w:id="96" w:name="ref-kreiner2006"/>
+    <w:bookmarkEnd w:id="106"/>
+    <w:bookmarkStart w:id="108" w:name="ref-kreiner2006"/>
     <w:p>
       <w:pPr>
         <w:pStyle w:val="Bibliography"/>
@@ -7870,7 +8085,7 @@
       <w:r>
         <w:t xml:space="preserve"> </w:t>
       </w:r>
-      <w:hyperlink r:id="rId95">
+      <w:hyperlink r:id="rId107">
         <w:r>
           <w:rPr>
             <w:rStyle w:val="Hyperlink"/>
@@ -7879,8 +8094,8 @@
         </w:r>
       </w:hyperlink>
     </w:p>
-    <w:bookmarkEnd w:id="96"/>
-    <w:bookmarkStart w:id="98" w:name="ref-laupichler2022"/>
+    <w:bookmarkEnd w:id="108"/>
+    <w:bookmarkStart w:id="110" w:name="ref-laupichler2022"/>
     <w:p>
       <w:pPr>
         <w:pStyle w:val="Bibliography"/>
@@ -7917,7 +8132,7 @@
       <w:r>
         <w:t xml:space="preserve"> </w:t>
       </w:r>
-      <w:hyperlink r:id="rId97">
+      <w:hyperlink r:id="rId109">
         <w:r>
           <w:rPr>
             <w:rStyle w:val="Hyperlink"/>
@@ -7926,8 +8141,8 @@
         </w:r>
       </w:hyperlink>
     </w:p>
-    <w:bookmarkEnd w:id="98"/>
-    <w:bookmarkStart w:id="100" w:name="ref-long2020"/>
+    <w:bookmarkEnd w:id="110"/>
+    <w:bookmarkStart w:id="112" w:name="ref-long2020"/>
     <w:p>
       <w:pPr>
         <w:pStyle w:val="Bibliography"/>
@@ -8003,7 +8218,7 @@
       <w:r>
         <w:t xml:space="preserve"> </w:t>
       </w:r>
-      <w:hyperlink r:id="rId99">
+      <w:hyperlink r:id="rId111">
         <w:r>
           <w:rPr>
             <w:rStyle w:val="Hyperlink"/>
@@ -8012,8 +8227,8 @@
         </w:r>
       </w:hyperlink>
     </w:p>
-    <w:bookmarkEnd w:id="100"/>
-    <w:bookmarkStart w:id="102" w:name="ref-lumley2004"/>
+    <w:bookmarkEnd w:id="112"/>
+    <w:bookmarkStart w:id="114" w:name="ref-lumley2004"/>
     <w:p>
       <w:pPr>
         <w:pStyle w:val="Bibliography"/>
@@ -8050,7 +8265,7 @@
       <w:r>
         <w:t xml:space="preserve"> </w:t>
       </w:r>
-      <w:hyperlink r:id="rId101">
+      <w:hyperlink r:id="rId113">
         <w:r>
           <w:rPr>
             <w:rStyle w:val="Hyperlink"/>
@@ -8059,8 +8274,8 @@
         </w:r>
       </w:hyperlink>
     </w:p>
-    <w:bookmarkEnd w:id="102"/>
-    <w:bookmarkStart w:id="103" w:name="ref-lumley2010"/>
+    <w:bookmarkEnd w:id="114"/>
+    <w:bookmarkStart w:id="115" w:name="ref-lumley2010"/>
     <w:p>
       <w:pPr>
         <w:pStyle w:val="Bibliography"/>
@@ -8108,8 +8323,8 @@
         <w:t xml:space="preserve">Sons.</w:t>
       </w:r>
     </w:p>
-    <w:bookmarkEnd w:id="103"/>
-    <w:bookmarkStart w:id="105" w:name="ref-makridakis2017"/>
+    <w:bookmarkEnd w:id="115"/>
+    <w:bookmarkStart w:id="117" w:name="ref-makridakis2017"/>
     <w:p>
       <w:pPr>
         <w:pStyle w:val="Bibliography"/>
@@ -8152,7 +8367,7 @@
       <w:r>
         <w:t xml:space="preserve"> </w:t>
       </w:r>
-      <w:hyperlink r:id="rId104">
+      <w:hyperlink r:id="rId116">
         <w:r>
           <w:rPr>
             <w:rStyle w:val="Hyperlink"/>
@@ -8161,8 +8376,8 @@
         </w:r>
       </w:hyperlink>
     </w:p>
-    <w:bookmarkEnd w:id="105"/>
-    <w:bookmarkStart w:id="106" w:name="ref-merriam2007"/>
+    <w:bookmarkEnd w:id="117"/>
+    <w:bookmarkStart w:id="118" w:name="ref-merriam2007"/>
     <w:p>
       <w:pPr>
         <w:pStyle w:val="Bibliography"/>
@@ -8187,8 +8402,8 @@
         <w:t xml:space="preserve">(3rd ed.). Jossey-Bass.</w:t>
       </w:r>
     </w:p>
-    <w:bookmarkEnd w:id="106"/>
-    <w:bookmarkStart w:id="107" w:name="ref-mezirow1991"/>
+    <w:bookmarkEnd w:id="118"/>
+    <w:bookmarkStart w:id="119" w:name="ref-mezirow1991"/>
     <w:p>
       <w:pPr>
         <w:pStyle w:val="Bibliography"/>
@@ -8210,8 +8425,8 @@
         <w:t xml:space="preserve">. Jossey-Bass.</w:t>
       </w:r>
     </w:p>
-    <w:bookmarkEnd w:id="107"/>
-    <w:bookmarkStart w:id="109" w:name="ref-mize2019"/>
+    <w:bookmarkEnd w:id="119"/>
+    <w:bookmarkStart w:id="121" w:name="ref-mize2019"/>
     <w:p>
       <w:pPr>
         <w:pStyle w:val="Bibliography"/>
@@ -8248,7 +8463,7 @@
       <w:r>
         <w:t xml:space="preserve"> </w:t>
       </w:r>
-      <w:hyperlink r:id="rId108">
+      <w:hyperlink r:id="rId120">
         <w:r>
           <w:rPr>
             <w:rStyle w:val="Hyperlink"/>
@@ -8257,8 +8472,8 @@
         </w:r>
       </w:hyperlink>
     </w:p>
-    <w:bookmarkEnd w:id="109"/>
-    <w:bookmarkStart w:id="111" w:name="ref-mood2010"/>
+    <w:bookmarkEnd w:id="121"/>
+    <w:bookmarkStart w:id="123" w:name="ref-mood2010"/>
     <w:p>
       <w:pPr>
         <w:pStyle w:val="Bibliography"/>
@@ -8295,7 +8510,7 @@
       <w:r>
         <w:t xml:space="preserve"> </w:t>
       </w:r>
-      <w:hyperlink r:id="rId110">
+      <w:hyperlink r:id="rId122">
         <w:r>
           <w:rPr>
             <w:rStyle w:val="Hyperlink"/>
@@ -8304,8 +8519,8 @@
         </w:r>
       </w:hyperlink>
     </w:p>
-    <w:bookmarkEnd w:id="111"/>
-    <w:bookmarkStart w:id="113" w:name="ref-neudert2020"/>
+    <w:bookmarkEnd w:id="123"/>
+    <w:bookmarkStart w:id="125" w:name="ref-neudert2020"/>
     <w:p>
       <w:pPr>
         <w:pStyle w:val="Bibliography"/>
@@ -8393,7 +8608,7 @@
       <w:r>
         <w:t xml:space="preserve"> </w:t>
       </w:r>
-      <w:hyperlink r:id="rId112">
+      <w:hyperlink r:id="rId124">
         <w:r>
           <w:rPr>
             <w:rStyle w:val="Hyperlink"/>
@@ -8402,8 +8617,8 @@
         </w:r>
       </w:hyperlink>
     </w:p>
-    <w:bookmarkEnd w:id="113"/>
-    <w:bookmarkStart w:id="115" w:name="ref-ng2021"/>
+    <w:bookmarkEnd w:id="125"/>
+    <w:bookmarkStart w:id="127" w:name="ref-ng2021"/>
     <w:p>
       <w:pPr>
         <w:pStyle w:val="Bibliography"/>
@@ -8452,7 +8667,7 @@
       <w:r>
         <w:t xml:space="preserve"> </w:t>
       </w:r>
-      <w:hyperlink r:id="rId114">
+      <w:hyperlink r:id="rId126">
         <w:r>
           <w:rPr>
             <w:rStyle w:val="Hyperlink"/>
@@ -8461,8 +8676,8 @@
         </w:r>
       </w:hyperlink>
     </w:p>
-    <w:bookmarkEnd w:id="115"/>
-    <w:bookmarkStart w:id="117" w:name="ref-novemsky2005"/>
+    <w:bookmarkEnd w:id="127"/>
+    <w:bookmarkStart w:id="129" w:name="ref-novemsky2005"/>
     <w:p>
       <w:pPr>
         <w:pStyle w:val="Bibliography"/>
@@ -8499,7 +8714,7 @@
       <w:r>
         <w:t xml:space="preserve"> </w:t>
       </w:r>
-      <w:hyperlink r:id="rId116">
+      <w:hyperlink r:id="rId128">
         <w:r>
           <w:rPr>
             <w:rStyle w:val="Hyperlink"/>
@@ -8508,8 +8723,8 @@
         </w:r>
       </w:hyperlink>
     </w:p>
-    <w:bookmarkEnd w:id="117"/>
-    <w:bookmarkStart w:id="119" w:name="ref-parker2022"/>
+    <w:bookmarkEnd w:id="129"/>
+    <w:bookmarkStart w:id="131" w:name="ref-parker2022"/>
     <w:p>
       <w:pPr>
         <w:pStyle w:val="Bibliography"/>
@@ -8546,7 +8761,7 @@
       <w:r>
         <w:t xml:space="preserve"> </w:t>
       </w:r>
-      <w:hyperlink r:id="rId118">
+      <w:hyperlink r:id="rId130">
         <w:r>
           <w:rPr>
             <w:rStyle w:val="Hyperlink"/>
@@ -8555,8 +8770,8 @@
         </w:r>
       </w:hyperlink>
     </w:p>
-    <w:bookmarkEnd w:id="119"/>
-    <w:bookmarkStart w:id="121" w:name="ref-petriglieri2011"/>
+    <w:bookmarkEnd w:id="131"/>
+    <w:bookmarkStart w:id="133" w:name="ref-petriglieri2011"/>
     <w:p>
       <w:pPr>
         <w:pStyle w:val="Bibliography"/>
@@ -8593,7 +8808,7 @@
       <w:r>
         <w:t xml:space="preserve"> </w:t>
       </w:r>
-      <w:hyperlink r:id="rId120">
+      <w:hyperlink r:id="rId132">
         <w:r>
           <w:rPr>
             <w:rStyle w:val="Hyperlink"/>
@@ -8602,8 +8817,8 @@
         </w:r>
       </w:hyperlink>
     </w:p>
-    <w:bookmarkEnd w:id="121"/>
-    <w:bookmarkStart w:id="123" w:name="ref-pew2022"/>
+    <w:bookmarkEnd w:id="133"/>
+    <w:bookmarkStart w:id="135" w:name="ref-pew2022"/>
     <w:p>
       <w:pPr>
         <w:pStyle w:val="Bibliography"/>
@@ -8655,7 +8870,7 @@
       <w:r>
         <w:t xml:space="preserve"> </w:t>
       </w:r>
-      <w:hyperlink r:id="rId122">
+      <w:hyperlink r:id="rId134">
         <w:r>
           <w:rPr>
             <w:rStyle w:val="Hyperlink"/>
@@ -8664,8 +8879,8 @@
         </w:r>
       </w:hyperlink>
     </w:p>
-    <w:bookmarkEnd w:id="123"/>
-    <w:bookmarkStart w:id="125" w:name="ref-pew2023"/>
+    <w:bookmarkEnd w:id="135"/>
+    <w:bookmarkStart w:id="137" w:name="ref-pew2023"/>
     <w:p>
       <w:pPr>
         <w:pStyle w:val="Bibliography"/>
@@ -8689,7 +8904,7 @@
       <w:r>
         <w:t xml:space="preserve"> </w:t>
       </w:r>
-      <w:hyperlink r:id="rId124">
+      <w:hyperlink r:id="rId136">
         <w:r>
           <w:rPr>
             <w:rStyle w:val="Hyperlink"/>
@@ -8698,8 +8913,8 @@
         </w:r>
       </w:hyperlink>
     </w:p>
-    <w:bookmarkEnd w:id="125"/>
-    <w:bookmarkStart w:id="127" w:name="ref-pew2024"/>
+    <w:bookmarkEnd w:id="137"/>
+    <w:bookmarkStart w:id="139" w:name="ref-pew2024"/>
     <w:p>
       <w:pPr>
         <w:pStyle w:val="Bibliography"/>
@@ -8751,7 +8966,7 @@
       <w:r>
         <w:t xml:space="preserve"> </w:t>
       </w:r>
-      <w:hyperlink r:id="rId126">
+      <w:hyperlink r:id="rId138">
         <w:r>
           <w:rPr>
             <w:rStyle w:val="Hyperlink"/>
@@ -8760,8 +8975,8 @@
         </w:r>
       </w:hyperlink>
     </w:p>
-    <w:bookmarkEnd w:id="127"/>
-    <w:bookmarkStart w:id="129" w:name="ref-pratt2006"/>
+    <w:bookmarkEnd w:id="139"/>
+    <w:bookmarkStart w:id="141" w:name="ref-pratt2006"/>
     <w:p>
       <w:pPr>
         <w:pStyle w:val="Bibliography"/>
@@ -8798,7 +9013,7 @@
       <w:r>
         <w:t xml:space="preserve"> </w:t>
       </w:r>
-      <w:hyperlink r:id="rId128">
+      <w:hyperlink r:id="rId140">
         <w:r>
           <w:rPr>
             <w:rStyle w:val="Hyperlink"/>
@@ -8807,8 +9022,8 @@
         </w:r>
       </w:hyperlink>
     </w:p>
-    <w:bookmarkEnd w:id="129"/>
-    <w:bookmarkStart w:id="131" w:name="ref-scheufele2005"/>
+    <w:bookmarkEnd w:id="141"/>
+    <w:bookmarkStart w:id="143" w:name="ref-scheufele2005"/>
     <w:p>
       <w:pPr>
         <w:pStyle w:val="Bibliography"/>
@@ -8845,7 +9060,7 @@
       <w:r>
         <w:t xml:space="preserve"> </w:t>
       </w:r>
-      <w:hyperlink r:id="rId130">
+      <w:hyperlink r:id="rId142">
         <w:r>
           <w:rPr>
             <w:rStyle w:val="Hyperlink"/>
@@ -8854,8 +9069,8 @@
         </w:r>
       </w:hyperlink>
     </w:p>
-    <w:bookmarkEnd w:id="131"/>
-    <w:bookmarkStart w:id="133" w:name="ref-schiff2024"/>
+    <w:bookmarkEnd w:id="143"/>
+    <w:bookmarkStart w:id="145" w:name="ref-schiff2024"/>
     <w:p>
       <w:pPr>
         <w:pStyle w:val="Bibliography"/>
@@ -8906,7 +9121,7 @@
       <w:r>
         <w:t xml:space="preserve"> </w:t>
       </w:r>
-      <w:hyperlink r:id="rId132">
+      <w:hyperlink r:id="rId144">
         <w:r>
           <w:rPr>
             <w:rStyle w:val="Hyperlink"/>
@@ -8915,8 +9130,8 @@
         </w:r>
       </w:hyperlink>
     </w:p>
-    <w:bookmarkEnd w:id="133"/>
-    <w:bookmarkStart w:id="135" w:name="ref-selwyn2022"/>
+    <w:bookmarkEnd w:id="145"/>
+    <w:bookmarkStart w:id="147" w:name="ref-selwyn2022"/>
     <w:p>
       <w:pPr>
         <w:pStyle w:val="Bibliography"/>
@@ -8965,7 +9180,7 @@
       <w:r>
         <w:t xml:space="preserve"> </w:t>
       </w:r>
-      <w:hyperlink r:id="rId134">
+      <w:hyperlink r:id="rId146">
         <w:r>
           <w:rPr>
             <w:rStyle w:val="Hyperlink"/>
@@ -8974,8 +9189,8 @@
         </w:r>
       </w:hyperlink>
     </w:p>
-    <w:bookmarkEnd w:id="135"/>
-    <w:bookmarkStart w:id="137" w:name="ref-slovic1987"/>
+    <w:bookmarkEnd w:id="147"/>
+    <w:bookmarkStart w:id="149" w:name="ref-slovic1987"/>
     <w:p>
       <w:pPr>
         <w:pStyle w:val="Bibliography"/>
@@ -9012,7 +9227,7 @@
       <w:r>
         <w:t xml:space="preserve"> </w:t>
       </w:r>
-      <w:hyperlink r:id="rId136">
+      <w:hyperlink r:id="rId148">
         <w:r>
           <w:rPr>
             <w:rStyle w:val="Hyperlink"/>
@@ -9021,8 +9236,8 @@
         </w:r>
       </w:hyperlink>
     </w:p>
-    <w:bookmarkEnd w:id="137"/>
-    <w:bookmarkStart w:id="138" w:name="ref-swanson2009"/>
+    <w:bookmarkEnd w:id="149"/>
+    <w:bookmarkStart w:id="150" w:name="ref-swanson2009"/>
     <w:p>
       <w:pPr>
         <w:pStyle w:val="Bibliography"/>
@@ -9047,8 +9262,8 @@
         <w:t xml:space="preserve">(2nd ed.). Berrett-Koehler.</w:t>
       </w:r>
     </w:p>
-    <w:bookmarkEnd w:id="138"/>
-    <w:bookmarkStart w:id="140" w:name="ref-thaler1980"/>
+    <w:bookmarkEnd w:id="150"/>
+    <w:bookmarkStart w:id="152" w:name="ref-thaler1980"/>
     <w:p>
       <w:pPr>
         <w:pStyle w:val="Bibliography"/>
@@ -9113,7 +9328,7 @@
       <w:r>
         <w:t xml:space="preserve"> </w:t>
       </w:r>
-      <w:hyperlink r:id="rId139">
+      <w:hyperlink r:id="rId151">
         <w:r>
           <w:rPr>
             <w:rStyle w:val="Hyperlink"/>
@@ -9122,8 +9337,8 @@
         </w:r>
       </w:hyperlink>
     </w:p>
-    <w:bookmarkEnd w:id="140"/>
-    <w:bookmarkStart w:id="142" w:name="ref-tom2007"/>
+    <w:bookmarkEnd w:id="152"/>
+    <w:bookmarkStart w:id="154" w:name="ref-tom2007"/>
     <w:p>
       <w:pPr>
         <w:pStyle w:val="Bibliography"/>
@@ -9160,7 +9375,7 @@
       <w:r>
         <w:t xml:space="preserve"> </w:t>
       </w:r>
-      <w:hyperlink r:id="rId141">
+      <w:hyperlink r:id="rId153">
         <w:r>
           <w:rPr>
             <w:rStyle w:val="Hyperlink"/>
@@ -9169,8 +9384,8 @@
         </w:r>
       </w:hyperlink>
     </w:p>
-    <w:bookmarkEnd w:id="142"/>
-    <w:bookmarkStart w:id="144" w:name="ref-torraco2005"/>
+    <w:bookmarkEnd w:id="154"/>
+    <w:bookmarkStart w:id="156" w:name="ref-torraco2005"/>
     <w:p>
       <w:pPr>
         <w:pStyle w:val="Bibliography"/>
@@ -9207,7 +9422,7 @@
       <w:r>
         <w:t xml:space="preserve"> </w:t>
       </w:r>
-      <w:hyperlink r:id="rId143">
+      <w:hyperlink r:id="rId155">
         <w:r>
           <w:rPr>
             <w:rStyle w:val="Hyperlink"/>
@@ -9216,8 +9431,8 @@
         </w:r>
       </w:hyperlink>
     </w:p>
-    <w:bookmarkEnd w:id="144"/>
-    <w:bookmarkStart w:id="145" w:name="ref-vandijk2020"/>
+    <w:bookmarkEnd w:id="156"/>
+    <w:bookmarkStart w:id="157" w:name="ref-vandijk2020"/>
     <w:p>
       <w:pPr>
         <w:pStyle w:val="Bibliography"/>
@@ -9242,8 +9457,8 @@
         <w:t xml:space="preserve">. Polity Press.</w:t>
       </w:r>
     </w:p>
-    <w:bookmarkEnd w:id="145"/>
-    <w:bookmarkStart w:id="146" w:name="ref-zaller1992"/>
+    <w:bookmarkEnd w:id="157"/>
+    <w:bookmarkStart w:id="158" w:name="ref-zaller1992"/>
     <w:p>
       <w:pPr>
         <w:pStyle w:val="Bibliography"/>
@@ -9265,8 +9480,8 @@
         <w:t xml:space="preserve">. Cambridge University Press.</w:t>
       </w:r>
     </w:p>
-    <w:bookmarkEnd w:id="146"/>
-    <w:bookmarkStart w:id="148" w:name="ref-zhang2019"/>
+    <w:bookmarkEnd w:id="158"/>
+    <w:bookmarkStart w:id="160" w:name="ref-zhang2019"/>
     <w:p>
       <w:pPr>
         <w:pStyle w:val="Bibliography"/>
@@ -9327,7 +9542,7 @@
       <w:r>
         <w:t xml:space="preserve"> </w:t>
       </w:r>
-      <w:hyperlink r:id="rId147">
+      <w:hyperlink r:id="rId159">
         <w:r>
           <w:rPr>
             <w:rStyle w:val="Hyperlink"/>
@@ -9336,10 +9551,10 @@
         </w:r>
       </w:hyperlink>
     </w:p>
-    <w:bookmarkEnd w:id="148"/>
-    <w:bookmarkEnd w:id="149"/>
-    <w:bookmarkEnd w:id="150"/>
-    <w:bookmarkStart w:id="152" w:name="appendix"/>
+    <w:bookmarkEnd w:id="160"/>
+    <w:bookmarkEnd w:id="161"/>
+    <w:bookmarkEnd w:id="162"/>
+    <w:bookmarkStart w:id="164" w:name="appendix"/>
     <w:p>
       <w:pPr>
         <w:pStyle w:val="Heading2"/>
@@ -9348,7 +9563,7 @@
         <w:t xml:space="preserve">Appendix</w:t>
       </w:r>
     </w:p>
-    <w:bookmarkStart w:id="151" w:name="supplementary-table-a1"/>
+    <w:bookmarkStart w:id="163" w:name="supplementary-table-a1"/>
     <w:p>
       <w:pPr>
         <w:pStyle w:val="Heading3"/>
@@ -9607,9 +9822,9 @@
         <w:t xml:space="preserve">Reference category: Moderate/Conservative Democrat. Model includes all main effects and wave-by-ideology interaction terms. Both Republican ideological wings show significant convergence toward the Democratic baseline by Wave 3.</w:t>
       </w:r>
     </w:p>
-    <w:bookmarkEnd w:id="151"/>
-    <w:bookmarkEnd w:id="152"/>
-    <w:bookmarkEnd w:id="153"/>
+    <w:bookmarkEnd w:id="163"/>
+    <w:bookmarkEnd w:id="164"/>
+    <w:bookmarkEnd w:id="165"/>
     <w:sectPr>
       <w:pgSz w:h="15840" w:w="12240"/>
       <w:pgMar w:bottom="1440" w:footer="720" w:gutter="0" w:header="720" w:left="1440" w:right="1440" w:top="1440"/>
